--- a/04 Pensamiento critico y creativo/Semana 2/Actividad de Aprendizaje Desarrollando tu pensamiento complejo.docx
+++ b/04 Pensamiento critico y creativo/Semana 2/Actividad de Aprendizaje Desarrollando tu pensamiento complejo.docx
@@ -676,27 +676,6 @@
           <w:color w:val="000000"/>
         </w:rPr>
       </w:pPr>
-    </w:p>
-    <w:p>
-      <w:pPr>
-        <w:rPr>
-          <w:color w:val="000000"/>
-        </w:rPr>
-      </w:pPr>
-    </w:p>
-    <w:p>
-      <w:pPr>
-        <w:rPr>
-          <w:color w:val="000000"/>
-        </w:rPr>
-      </w:pPr>
-    </w:p>
-    <w:p>
-      <w:pPr>
-        <w:rPr>
-          <w:color w:val="000000"/>
-        </w:rPr>
-      </w:pPr>
       <w:r>
         <w:rPr>
           <w:noProof/>
@@ -706,7 +685,214 @@
         <mc:AlternateContent>
           <mc:Choice Requires="wps">
             <w:drawing>
-              <wp:anchor distT="0" distB="0" distL="114300" distR="114300" simplePos="0" relativeHeight="487500800" behindDoc="0" locked="0" layoutInCell="1" allowOverlap="1" wp14:anchorId="1FA4D7BC" wp14:editId="11F50F75">
+              <wp:anchor distT="0" distB="0" distL="114300" distR="114300" simplePos="0" relativeHeight="487526400" behindDoc="0" locked="0" layoutInCell="1" allowOverlap="1" wp14:anchorId="2AB6F138" wp14:editId="4750CD95">
+                <wp:simplePos x="0" y="0"/>
+                <wp:positionH relativeFrom="margin">
+                  <wp:posOffset>6223838</wp:posOffset>
+                </wp:positionH>
+                <wp:positionV relativeFrom="paragraph">
+                  <wp:posOffset>9424</wp:posOffset>
+                </wp:positionV>
+                <wp:extent cx="1156970" cy="496570"/>
+                <wp:effectExtent l="0" t="0" r="24130" b="17780"/>
+                <wp:wrapNone/>
+                <wp:docPr id="13" name="Rectángulo redondeado 13"/>
+                <wp:cNvGraphicFramePr/>
+                <a:graphic xmlns:a="http://schemas.openxmlformats.org/drawingml/2006/main">
+                  <a:graphicData uri="http://schemas.microsoft.com/office/word/2010/wordprocessingShape">
+                    <wps:wsp>
+                      <wps:cNvSpPr/>
+                      <wps:spPr>
+                        <a:xfrm>
+                          <a:off x="0" y="0"/>
+                          <a:ext cx="1156970" cy="496570"/>
+                        </a:xfrm>
+                        <a:prstGeom prst="roundRect">
+                          <a:avLst/>
+                        </a:prstGeom>
+                      </wps:spPr>
+                      <wps:style>
+                        <a:lnRef idx="2">
+                          <a:schemeClr val="accent1"/>
+                        </a:lnRef>
+                        <a:fillRef idx="1">
+                          <a:schemeClr val="lt1"/>
+                        </a:fillRef>
+                        <a:effectRef idx="0">
+                          <a:schemeClr val="accent1"/>
+                        </a:effectRef>
+                        <a:fontRef idx="minor">
+                          <a:schemeClr val="dk1"/>
+                        </a:fontRef>
+                      </wps:style>
+                      <wps:txbx>
+                        <w:txbxContent>
+                          <w:p>
+                            <w:pPr>
+                              <w:jc w:val="center"/>
+                            </w:pPr>
+                            <w:r>
+                              <w:t>Ejemplos</w:t>
+                            </w:r>
+                          </w:p>
+                        </w:txbxContent>
+                      </wps:txbx>
+                      <wps:bodyPr rot="0" spcFirstLastPara="0" vertOverflow="overflow" horzOverflow="overflow" vert="horz" wrap="square" lIns="91440" tIns="45720" rIns="91440" bIns="45720" numCol="1" spcCol="0" rtlCol="0" fromWordArt="0" anchor="ctr" anchorCtr="0" forceAA="0" compatLnSpc="1">
+                        <a:prstTxWarp prst="textNoShape">
+                          <a:avLst/>
+                        </a:prstTxWarp>
+                        <a:noAutofit/>
+                      </wps:bodyPr>
+                    </wps:wsp>
+                  </a:graphicData>
+                </a:graphic>
+                <wp14:sizeRelH relativeFrom="margin">
+                  <wp14:pctWidth>0</wp14:pctWidth>
+                </wp14:sizeRelH>
+                <wp14:sizeRelV relativeFrom="margin">
+                  <wp14:pctHeight>0</wp14:pctHeight>
+                </wp14:sizeRelV>
+              </wp:anchor>
+            </w:drawing>
+          </mc:Choice>
+          <mc:Fallback>
+            <w:pict>
+              <v:roundrect w14:anchorId="2AB6F138" id="Rectángulo redondeado 13" o:spid="_x0000_s1028" style="position:absolute;margin-left:490.05pt;margin-top:.75pt;width:91.1pt;height:39.1pt;z-index:487526400;visibility:visible;mso-wrap-style:square;mso-width-percent:0;mso-height-percent:0;mso-wrap-distance-left:9pt;mso-wrap-distance-top:0;mso-wrap-distance-right:9pt;mso-wrap-distance-bottom:0;mso-position-horizontal:absolute;mso-position-horizontal-relative:margin;mso-position-vertical:absolute;mso-position-vertical-relative:text;mso-width-percent:0;mso-height-percent:0;mso-width-relative:margin;mso-height-relative:margin;v-text-anchor:middle" arcsize="10923f" o:gfxdata="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" fillcolor="white [3201]" strokecolor="#4f81bd [3204]" strokeweight="2pt">
+                <v:textbox>
+                  <w:txbxContent>
+                    <w:p>
+                      <w:pPr>
+                        <w:jc w:val="center"/>
+                      </w:pPr>
+                      <w:r>
+                        <w:t>Ejemplos</w:t>
+                      </w:r>
+                    </w:p>
+                  </w:txbxContent>
+                </v:textbox>
+                <w10:wrap anchorx="margin"/>
+              </v:roundrect>
+            </w:pict>
+          </mc:Fallback>
+        </mc:AlternateContent>
+      </w:r>
+    </w:p>
+    <w:p>
+      <w:pPr>
+        <w:rPr>
+          <w:color w:val="000000"/>
+        </w:rPr>
+      </w:pPr>
+      <w:r>
+        <w:rPr>
+          <w:noProof/>
+          <w:color w:val="000000"/>
+          <w:lang w:val="es-MX" w:eastAsia="es-MX"/>
+        </w:rPr>
+        <mc:AlternateContent>
+          <mc:Choice Requires="wps">
+            <w:drawing>
+              <wp:anchor distT="0" distB="0" distL="114300" distR="114300" simplePos="0" relativeHeight="487524352" behindDoc="0" locked="0" layoutInCell="1" allowOverlap="1" wp14:anchorId="18E4EC7F" wp14:editId="21518AA5">
+                <wp:simplePos x="0" y="0"/>
+                <wp:positionH relativeFrom="column">
+                  <wp:posOffset>5209362</wp:posOffset>
+                </wp:positionH>
+                <wp:positionV relativeFrom="paragraph">
+                  <wp:posOffset>129310</wp:posOffset>
+                </wp:positionV>
+                <wp:extent cx="987552" cy="2186915"/>
+                <wp:effectExtent l="38100" t="76200" r="0" b="80645"/>
+                <wp:wrapNone/>
+                <wp:docPr id="8" name="Conector angular 8"/>
+                <wp:cNvGraphicFramePr/>
+                <a:graphic xmlns:a="http://schemas.openxmlformats.org/drawingml/2006/main">
+                  <a:graphicData uri="http://schemas.microsoft.com/office/word/2010/wordprocessingShape">
+                    <wps:wsp>
+                      <wps:cNvCnPr/>
+                      <wps:spPr>
+                        <a:xfrm flipV="1">
+                          <a:off x="0" y="0"/>
+                          <a:ext cx="987552" cy="2186915"/>
+                        </a:xfrm>
+                        <a:prstGeom prst="bentConnector3">
+                          <a:avLst/>
+                        </a:prstGeom>
+                        <a:ln>
+                          <a:tailEnd type="triangle"/>
+                        </a:ln>
+                      </wps:spPr>
+                      <wps:style>
+                        <a:lnRef idx="2">
+                          <a:schemeClr val="accent1"/>
+                        </a:lnRef>
+                        <a:fillRef idx="0">
+                          <a:schemeClr val="accent1"/>
+                        </a:fillRef>
+                        <a:effectRef idx="1">
+                          <a:schemeClr val="accent1"/>
+                        </a:effectRef>
+                        <a:fontRef idx="minor">
+                          <a:schemeClr val="tx1"/>
+                        </a:fontRef>
+                      </wps:style>
+                      <wps:bodyPr/>
+                    </wps:wsp>
+                  </a:graphicData>
+                </a:graphic>
+                <wp14:sizeRelH relativeFrom="margin">
+                  <wp14:pctWidth>0</wp14:pctWidth>
+                </wp14:sizeRelH>
+                <wp14:sizeRelV relativeFrom="margin">
+                  <wp14:pctHeight>0</wp14:pctHeight>
+                </wp14:sizeRelV>
+              </wp:anchor>
+            </w:drawing>
+          </mc:Choice>
+          <mc:Fallback>
+            <w:pict>
+              <v:shapetype w14:anchorId="487C5697" id="_x0000_t34" coordsize="21600,21600" o:spt="34" o:oned="t" adj="10800" path="m,l@0,0@0,21600,21600,21600e" filled="f">
+                <v:stroke joinstyle="miter"/>
+                <v:formulas>
+                  <v:f eqn="val #0"/>
+                </v:formulas>
+                <v:path arrowok="t" fillok="f" o:connecttype="none"/>
+                <v:handles>
+                  <v:h position="#0,center"/>
+                </v:handles>
+                <o:lock v:ext="edit" shapetype="t"/>
+              </v:shapetype>
+              <v:shape id="Conector angular 8" o:spid="_x0000_s1026" type="#_x0000_t34" style="position:absolute;margin-left:410.2pt;margin-top:10.2pt;width:77.75pt;height:172.2pt;flip:y;z-index:487524352;visibility:visible;mso-wrap-style:square;mso-width-percent:0;mso-height-percent:0;mso-wrap-distance-left:9pt;mso-wrap-distance-top:0;mso-wrap-distance-right:9pt;mso-wrap-distance-bottom:0;mso-position-horizontal:absolute;mso-position-horizontal-relative:text;mso-position-vertical:absolute;mso-position-vertical-relative:text;mso-width-percent:0;mso-height-percent:0;mso-width-relative:margin;mso-height-relative:margin" o:gfxdata="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" strokecolor="#4f81bd [3204]" strokeweight="2pt">
+                <v:stroke endarrow="block"/>
+                <v:shadow on="t" color="black" opacity="24903f" origin=",.5" offset="0,.55556mm"/>
+              </v:shape>
+            </w:pict>
+          </mc:Fallback>
+        </mc:AlternateContent>
+      </w:r>
+    </w:p>
+    <w:p>
+      <w:pPr>
+        <w:rPr>
+          <w:color w:val="000000"/>
+        </w:rPr>
+      </w:pPr>
+    </w:p>
+    <w:p>
+      <w:pPr>
+        <w:rPr>
+          <w:color w:val="000000"/>
+        </w:rPr>
+      </w:pPr>
+      <w:r>
+        <w:rPr>
+          <w:noProof/>
+          <w:color w:val="000000"/>
+          <w:lang w:val="es-MX" w:eastAsia="es-MX"/>
+        </w:rPr>
+        <mc:AlternateContent>
+          <mc:Choice Requires="wps">
+            <w:drawing>
+              <wp:anchor distT="0" distB="0" distL="114300" distR="114300" simplePos="0" relativeHeight="487500800" behindDoc="0" locked="0" layoutInCell="1" allowOverlap="1" wp14:anchorId="33458C77" wp14:editId="0E2A80BC">
                 <wp:simplePos x="0" y="0"/>
                 <wp:positionH relativeFrom="column">
                   <wp:posOffset>4211129</wp:posOffset>
@@ -781,7 +967,7 @@
         <mc:AlternateContent>
           <mc:Choice Requires="wps">
             <w:drawing>
-              <wp:anchor distT="0" distB="0" distL="114300" distR="114300" simplePos="0" relativeHeight="487498752" behindDoc="0" locked="0" layoutInCell="1" allowOverlap="1" wp14:anchorId="48C1F4C4" wp14:editId="53D7E728">
+              <wp:anchor distT="0" distB="0" distL="114300" distR="114300" simplePos="0" relativeHeight="487498752" behindDoc="0" locked="0" layoutInCell="1" allowOverlap="1" wp14:anchorId="0F995510" wp14:editId="0860F319">
                 <wp:simplePos x="0" y="0"/>
                 <wp:positionH relativeFrom="margin">
                   <wp:posOffset>3223802</wp:posOffset>
@@ -900,7 +1086,7 @@
         <mc:AlternateContent>
           <mc:Choice Requires="wps">
             <w:drawing>
-              <wp:anchor distT="0" distB="0" distL="114300" distR="114300" simplePos="0" relativeHeight="487514112" behindDoc="0" locked="0" layoutInCell="1" allowOverlap="1" wp14:anchorId="0F647031" wp14:editId="1B30C47F">
+              <wp:anchor distT="0" distB="0" distL="114300" distR="114300" simplePos="0" relativeHeight="487514112" behindDoc="0" locked="0" layoutInCell="1" allowOverlap="1" wp14:anchorId="0F03D426" wp14:editId="20EE7678">
                 <wp:simplePos x="0" y="0"/>
                 <wp:positionH relativeFrom="column">
                   <wp:posOffset>2830636</wp:posOffset>
@@ -995,7 +1181,7 @@
         <mc:AlternateContent>
           <mc:Choice Requires="wps">
             <w:drawing>
-              <wp:anchor distT="0" distB="0" distL="114300" distR="114300" simplePos="0" relativeHeight="487520256" behindDoc="0" locked="0" layoutInCell="1" allowOverlap="1" wp14:anchorId="28F447BC" wp14:editId="3E70C034">
+              <wp:anchor distT="0" distB="0" distL="114300" distR="114300" simplePos="0" relativeHeight="487520256" behindDoc="0" locked="0" layoutInCell="1" allowOverlap="1" wp14:anchorId="69AFD6B9" wp14:editId="19CD6F8B">
                 <wp:simplePos x="0" y="0"/>
                 <wp:positionH relativeFrom="margin">
                   <wp:posOffset>3408925</wp:posOffset>
@@ -1415,7 +1601,7 @@
         <mc:AlternateContent>
           <mc:Choice Requires="wps">
             <w:drawing>
-              <wp:anchor distT="0" distB="0" distL="114300" distR="114300" simplePos="0" relativeHeight="487521280" behindDoc="0" locked="0" layoutInCell="1" allowOverlap="1" wp14:anchorId="4C9AF945" wp14:editId="7059AAEC">
+              <wp:anchor distT="0" distB="0" distL="114300" distR="114300" simplePos="0" relativeHeight="487521280" behindDoc="0" locked="0" layoutInCell="1" allowOverlap="1" wp14:anchorId="793CF664" wp14:editId="32C564CC">
                 <wp:simplePos x="0" y="0"/>
                 <wp:positionH relativeFrom="column">
                   <wp:posOffset>4115762</wp:posOffset>
@@ -1483,7 +1669,7 @@
         <mc:AlternateContent>
           <mc:Choice Requires="wps">
             <w:drawing>
-              <wp:anchor distT="0" distB="0" distL="114300" distR="114300" simplePos="0" relativeHeight="487516160" behindDoc="0" locked="0" layoutInCell="1" allowOverlap="1" wp14:anchorId="37D33D51" wp14:editId="3DE41FAC">
+              <wp:anchor distT="0" distB="0" distL="114300" distR="114300" simplePos="0" relativeHeight="487516160" behindDoc="0" locked="0" layoutInCell="1" allowOverlap="1" wp14:anchorId="59B8B35C" wp14:editId="1DC5B4AE">
                 <wp:simplePos x="0" y="0"/>
                 <wp:positionH relativeFrom="margin">
                   <wp:posOffset>3801613</wp:posOffset>
@@ -1595,7 +1781,7 @@
         <mc:AlternateContent>
           <mc:Choice Requires="wps">
             <w:drawing>
-              <wp:anchor distT="0" distB="0" distL="114300" distR="114300" simplePos="0" relativeHeight="487517184" behindDoc="0" locked="0" layoutInCell="1" allowOverlap="1" wp14:anchorId="739FDBC1" wp14:editId="56BE65E3">
+              <wp:anchor distT="0" distB="0" distL="114300" distR="114300" simplePos="0" relativeHeight="487517184" behindDoc="0" locked="0" layoutInCell="1" allowOverlap="1" wp14:anchorId="44B12C09" wp14:editId="5BF33148">
                 <wp:simplePos x="0" y="0"/>
                 <wp:positionH relativeFrom="column">
                   <wp:posOffset>3077946</wp:posOffset>
@@ -1663,7 +1849,7 @@
         <mc:AlternateContent>
           <mc:Choice Requires="wps">
             <w:drawing>
-              <wp:anchor distT="0" distB="0" distL="114300" distR="114300" simplePos="0" relativeHeight="487512064" behindDoc="0" locked="0" layoutInCell="1" allowOverlap="1" wp14:anchorId="61578928" wp14:editId="7635BF9C">
+              <wp:anchor distT="0" distB="0" distL="114300" distR="114300" simplePos="0" relativeHeight="487512064" behindDoc="0" locked="0" layoutInCell="1" allowOverlap="1" wp14:anchorId="1BB67319" wp14:editId="416A34B0">
                 <wp:simplePos x="0" y="0"/>
                 <wp:positionH relativeFrom="column">
                   <wp:posOffset>1176218</wp:posOffset>
@@ -1739,7 +1925,7 @@
         <mc:AlternateContent>
           <mc:Choice Requires="wps">
             <w:drawing>
-              <wp:anchor distT="0" distB="0" distL="114300" distR="114300" simplePos="0" relativeHeight="487510016" behindDoc="0" locked="0" layoutInCell="1" allowOverlap="1" wp14:anchorId="45C85BF7" wp14:editId="327CDF15">
+              <wp:anchor distT="0" distB="0" distL="114300" distR="114300" simplePos="0" relativeHeight="487510016" behindDoc="0" locked="0" layoutInCell="1" allowOverlap="1" wp14:anchorId="1EF1FF15" wp14:editId="44D39056">
                 <wp:simplePos x="0" y="0"/>
                 <wp:positionH relativeFrom="margin">
                   <wp:posOffset>1900131</wp:posOffset>
@@ -2238,8 +2424,6 @@
                               </w:rPr>
                               <w:t>Repetitivo: consagra en repente varias veces un texto para poder memorizar</w:t>
                             </w:r>
-                            <w:bookmarkStart w:id="0" w:name="_GoBack"/>
-                            <w:bookmarkEnd w:id="0"/>
                           </w:p>
                         </w:txbxContent>
                       </wps:txbx>
@@ -2432,12 +2616,8 @@
         </w:rPr>
         <w:t xml:space="preserve">                                          </w:t>
       </w:r>
-      <w:r>
-        <w:rPr>
-          <w:color w:val="000000"/>
-        </w:rPr>
-        <w:t>Para ser un</w:t>
-      </w:r>
+      <w:bookmarkStart w:id="0" w:name="_GoBack"/>
+      <w:bookmarkEnd w:id="0"/>
     </w:p>
     <w:sectPr>
       <w:pgSz w:w="15840" w:h="12240" w:orient="landscape"/>
@@ -4364,7 +4544,7 @@
 </file>
 
 <file path=customXml/itemProps1.xml><?xml version="1.0" encoding="utf-8"?>
-<ds:datastoreItem xmlns:ds="http://schemas.openxmlformats.org/officeDocument/2006/customXml" ds:itemID="{DDCD3476-46B8-4BAA-9BCE-DCAE72456573}">
+<ds:datastoreItem xmlns:ds="http://schemas.openxmlformats.org/officeDocument/2006/customXml" ds:itemID="{9F575AB5-F6B7-41D8-B166-F7A2ADFA9A7A}">
   <ds:schemaRefs>
     <ds:schemaRef ds:uri="http://schemas.openxmlformats.org/officeDocument/2006/bibliography"/>
   </ds:schemaRefs>

--- a/04 Pensamiento critico y creativo/Semana 2/Actividad de Aprendizaje Desarrollando tu pensamiento complejo.docx
+++ b/04 Pensamiento critico y creativo/Semana 2/Actividad de Aprendizaje Desarrollando tu pensamiento complejo.docx
@@ -795,13 +795,13 @@
               <wp:anchor distT="0" distB="0" distL="114300" distR="114300" simplePos="0" relativeHeight="487524352" behindDoc="0" locked="0" layoutInCell="1" allowOverlap="1" wp14:anchorId="18E4EC7F" wp14:editId="21518AA5">
                 <wp:simplePos x="0" y="0"/>
                 <wp:positionH relativeFrom="column">
-                  <wp:posOffset>5209362</wp:posOffset>
+                  <wp:posOffset>5128896</wp:posOffset>
                 </wp:positionH>
                 <wp:positionV relativeFrom="paragraph">
                   <wp:posOffset>129310</wp:posOffset>
                 </wp:positionV>
-                <wp:extent cx="987552" cy="2186915"/>
-                <wp:effectExtent l="38100" t="76200" r="0" b="80645"/>
+                <wp:extent cx="1067892" cy="1675181"/>
+                <wp:effectExtent l="38100" t="76200" r="0" b="96520"/>
                 <wp:wrapNone/>
                 <wp:docPr id="8" name="Conector angular 8"/>
                 <wp:cNvGraphicFramePr/>
@@ -812,7 +812,7 @@
                       <wps:spPr>
                         <a:xfrm flipV="1">
                           <a:off x="0" y="0"/>
-                          <a:ext cx="987552" cy="2186915"/>
+                          <a:ext cx="1067892" cy="1675181"/>
                         </a:xfrm>
                         <a:prstGeom prst="bentConnector3">
                           <a:avLst/>
@@ -850,7 +850,7 @@
           </mc:Choice>
           <mc:Fallback>
             <w:pict>
-              <v:shapetype w14:anchorId="487C5697" id="_x0000_t34" coordsize="21600,21600" o:spt="34" o:oned="t" adj="10800" path="m,l@0,0@0,21600,21600,21600e" filled="f">
+              <v:shapetype w14:anchorId="6A086BCC" id="_x0000_t34" coordsize="21600,21600" o:spt="34" o:oned="t" adj="10800" path="m,l@0,0@0,21600,21600,21600e" filled="f">
                 <v:stroke joinstyle="miter"/>
                 <v:formulas>
                   <v:f eqn="val #0"/>
@@ -861,7 +861,7 @@
                 </v:handles>
                 <o:lock v:ext="edit" shapetype="t"/>
               </v:shapetype>
-              <v:shape id="Conector angular 8" o:spid="_x0000_s1026" type="#_x0000_t34" style="position:absolute;margin-left:410.2pt;margin-top:10.2pt;width:77.75pt;height:172.2pt;flip:y;z-index:487524352;visibility:visible;mso-wrap-style:square;mso-width-percent:0;mso-height-percent:0;mso-wrap-distance-left:9pt;mso-wrap-distance-top:0;mso-wrap-distance-right:9pt;mso-wrap-distance-bottom:0;mso-position-horizontal:absolute;mso-position-horizontal-relative:text;mso-position-vertical:absolute;mso-position-vertical-relative:text;mso-width-percent:0;mso-height-percent:0;mso-width-relative:margin;mso-height-relative:margin" o:gfxdata="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" strokecolor="#4f81bd [3204]" strokeweight="2pt">
+              <v:shape id="Conector angular 8" o:spid="_x0000_s1026" type="#_x0000_t34" style="position:absolute;margin-left:403.85pt;margin-top:10.2pt;width:84.1pt;height:131.9pt;flip:y;z-index:487524352;visibility:visible;mso-wrap-style:square;mso-width-percent:0;mso-height-percent:0;mso-wrap-distance-left:9pt;mso-wrap-distance-top:0;mso-wrap-distance-right:9pt;mso-wrap-distance-bottom:0;mso-position-horizontal:absolute;mso-position-horizontal-relative:text;mso-position-vertical:absolute;mso-position-vertical-relative:text;mso-width-percent:0;mso-height-percent:0;mso-width-relative:margin;mso-height-relative:margin" o:gfxdata="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" strokecolor="#4f81bd [3204]" strokeweight="2pt">
                 <v:stroke endarrow="block"/>
                 <v:shadow on="t" color="black" opacity="24903f" origin=",.5" offset="0,.55556mm"/>
               </v:shape>
@@ -883,6 +883,78 @@
           <w:color w:val="000000"/>
         </w:rPr>
       </w:pPr>
+      <w:r>
+        <w:rPr>
+          <w:noProof/>
+          <w:color w:val="000000"/>
+          <w:lang w:val="es-MX" w:eastAsia="es-MX"/>
+        </w:rPr>
+        <mc:AlternateContent>
+          <mc:Choice Requires="wps">
+            <w:drawing>
+              <wp:anchor distT="0" distB="0" distL="114300" distR="114300" simplePos="0" relativeHeight="487529472" behindDoc="0" locked="0" layoutInCell="1" allowOverlap="1">
+                <wp:simplePos x="0" y="0"/>
+                <wp:positionH relativeFrom="column">
+                  <wp:posOffset>6884543</wp:posOffset>
+                </wp:positionH>
+                <wp:positionV relativeFrom="paragraph">
+                  <wp:posOffset>42088</wp:posOffset>
+                </wp:positionV>
+                <wp:extent cx="7315" cy="358445"/>
+                <wp:effectExtent l="38100" t="0" r="69215" b="60960"/>
+                <wp:wrapNone/>
+                <wp:docPr id="14" name="Conector recto de flecha 14"/>
+                <wp:cNvGraphicFramePr/>
+                <a:graphic xmlns:a="http://schemas.openxmlformats.org/drawingml/2006/main">
+                  <a:graphicData uri="http://schemas.microsoft.com/office/word/2010/wordprocessingShape">
+                    <wps:wsp>
+                      <wps:cNvCnPr/>
+                      <wps:spPr>
+                        <a:xfrm>
+                          <a:off x="0" y="0"/>
+                          <a:ext cx="7315" cy="358445"/>
+                        </a:xfrm>
+                        <a:prstGeom prst="straightConnector1">
+                          <a:avLst/>
+                        </a:prstGeom>
+                        <a:ln>
+                          <a:tailEnd type="triangle"/>
+                        </a:ln>
+                      </wps:spPr>
+                      <wps:style>
+                        <a:lnRef idx="1">
+                          <a:schemeClr val="accent1"/>
+                        </a:lnRef>
+                        <a:fillRef idx="0">
+                          <a:schemeClr val="accent1"/>
+                        </a:fillRef>
+                        <a:effectRef idx="0">
+                          <a:schemeClr val="accent1"/>
+                        </a:effectRef>
+                        <a:fontRef idx="minor">
+                          <a:schemeClr val="tx1"/>
+                        </a:fontRef>
+                      </wps:style>
+                      <wps:bodyPr/>
+                    </wps:wsp>
+                  </a:graphicData>
+                </a:graphic>
+              </wp:anchor>
+            </w:drawing>
+          </mc:Choice>
+          <mc:Fallback>
+            <w:pict>
+              <v:shapetype w14:anchorId="3A2BCC12" id="_x0000_t32" coordsize="21600,21600" o:spt="32" o:oned="t" path="m,l21600,21600e" filled="f">
+                <v:path arrowok="t" fillok="f" o:connecttype="none"/>
+                <o:lock v:ext="edit" shapetype="t"/>
+              </v:shapetype>
+              <v:shape id="Conector recto de flecha 14" o:spid="_x0000_s1026" type="#_x0000_t32" style="position:absolute;margin-left:542.1pt;margin-top:3.3pt;width:.6pt;height:28.2pt;z-index:487529472;visibility:visible;mso-wrap-style:square;mso-wrap-distance-left:9pt;mso-wrap-distance-top:0;mso-wrap-distance-right:9pt;mso-wrap-distance-bottom:0;mso-position-horizontal:absolute;mso-position-horizontal-relative:text;mso-position-vertical:absolute;mso-position-vertical-relative:text" o:gfxdata="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" strokecolor="#4579b8 [3044]">
+                <v:stroke endarrow="block"/>
+              </v:shape>
+            </w:pict>
+          </mc:Fallback>
+        </mc:AlternateContent>
+      </w:r>
       <w:r>
         <w:rPr>
           <w:noProof/>
@@ -967,7 +1039,7 @@
         <mc:AlternateContent>
           <mc:Choice Requires="wps">
             <w:drawing>
-              <wp:anchor distT="0" distB="0" distL="114300" distR="114300" simplePos="0" relativeHeight="487498752" behindDoc="0" locked="0" layoutInCell="1" allowOverlap="1" wp14:anchorId="0F995510" wp14:editId="0860F319">
+              <wp:anchor distT="0" distB="0" distL="114300" distR="114300" simplePos="0" relativeHeight="487498752" behindDoc="0" locked="0" layoutInCell="1" allowOverlap="1" wp14:anchorId="15DB8CD5" wp14:editId="22B6826D">
                 <wp:simplePos x="0" y="0"/>
                 <wp:positionH relativeFrom="margin">
                   <wp:posOffset>3223802</wp:posOffset>
@@ -1045,7 +1117,7 @@
           </mc:Choice>
           <mc:Fallback>
             <w:pict>
-              <v:roundrect w14:anchorId="48C1F4C4" id="Rectángulo redondeado 4" o:spid="_x0000_s1028" style="position:absolute;margin-left:253.85pt;margin-top:7pt;width:154.15pt;height:53pt;z-index:487498752;visibility:visible;mso-wrap-style:square;mso-width-percent:0;mso-height-percent:0;mso-wrap-distance-left:9pt;mso-wrap-distance-top:0;mso-wrap-distance-right:9pt;mso-wrap-distance-bottom:0;mso-position-horizontal:absolute;mso-position-horizontal-relative:margin;mso-position-vertical:absolute;mso-position-vertical-relative:text;mso-width-percent:0;mso-height-percent:0;mso-width-relative:margin;mso-height-relative:margin;v-text-anchor:middle" arcsize="10923f" o:gfxdata="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" fillcolor="white [3201]" strokecolor="#4f81bd [3204]" strokeweight="2pt">
+              <v:roundrect w14:anchorId="15DB8CD5" id="Rectángulo redondeado 4" o:spid="_x0000_s1029" style="position:absolute;margin-left:253.85pt;margin-top:7pt;width:154.15pt;height:53pt;z-index:487498752;visibility:visible;mso-wrap-style:square;mso-width-percent:0;mso-height-percent:0;mso-wrap-distance-left:9pt;mso-wrap-distance-top:0;mso-wrap-distance-right:9pt;mso-wrap-distance-bottom:0;mso-position-horizontal:absolute;mso-position-horizontal-relative:margin;mso-position-vertical:absolute;mso-position-vertical-relative:text;mso-width-percent:0;mso-height-percent:0;mso-width-relative:margin;mso-height-relative:margin;v-text-anchor:middle" arcsize="10923f" o:gfxdata="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" fillcolor="white [3201]" strokecolor="#4f81bd [3204]" strokeweight="2pt">
                 <v:textbox>
                   <w:txbxContent>
                     <w:p>
@@ -1086,7 +1158,171 @@
         <mc:AlternateContent>
           <mc:Choice Requires="wps">
             <w:drawing>
-              <wp:anchor distT="0" distB="0" distL="114300" distR="114300" simplePos="0" relativeHeight="487514112" behindDoc="0" locked="0" layoutInCell="1" allowOverlap="1" wp14:anchorId="0F03D426" wp14:editId="20EE7678">
+              <wp:anchor distT="0" distB="0" distL="114300" distR="114300" simplePos="0" relativeHeight="487528448" behindDoc="0" locked="0" layoutInCell="1" allowOverlap="1" wp14:anchorId="4EB6482B" wp14:editId="41FB78C8">
+                <wp:simplePos x="0" y="0"/>
+                <wp:positionH relativeFrom="margin">
+                  <wp:posOffset>6153023</wp:posOffset>
+                </wp:positionH>
+                <wp:positionV relativeFrom="paragraph">
+                  <wp:posOffset>64592</wp:posOffset>
+                </wp:positionV>
+                <wp:extent cx="3057754" cy="981718"/>
+                <wp:effectExtent l="0" t="0" r="28575" b="27940"/>
+                <wp:wrapNone/>
+                <wp:docPr id="7" name="Rectángulo redondeado 7"/>
+                <wp:cNvGraphicFramePr/>
+                <a:graphic xmlns:a="http://schemas.openxmlformats.org/drawingml/2006/main">
+                  <a:graphicData uri="http://schemas.microsoft.com/office/word/2010/wordprocessingShape">
+                    <wps:wsp>
+                      <wps:cNvSpPr/>
+                      <wps:spPr>
+                        <a:xfrm>
+                          <a:off x="0" y="0"/>
+                          <a:ext cx="3057754" cy="981718"/>
+                        </a:xfrm>
+                        <a:prstGeom prst="roundRect">
+                          <a:avLst/>
+                        </a:prstGeom>
+                      </wps:spPr>
+                      <wps:style>
+                        <a:lnRef idx="2">
+                          <a:schemeClr val="accent1"/>
+                        </a:lnRef>
+                        <a:fillRef idx="1">
+                          <a:schemeClr val="lt1"/>
+                        </a:fillRef>
+                        <a:effectRef idx="0">
+                          <a:schemeClr val="accent1"/>
+                        </a:effectRef>
+                        <a:fontRef idx="minor">
+                          <a:schemeClr val="dk1"/>
+                        </a:fontRef>
+                      </wps:style>
+                      <wps:txbx>
+                        <w:txbxContent>
+                          <w:p>
+                            <w:pPr>
+                              <w:jc w:val="center"/>
+                              <w:rPr>
+                                <w:sz w:val="18"/>
+                              </w:rPr>
+                            </w:pPr>
+                            <w:r>
+                              <w:rPr>
+                                <w:sz w:val="18"/>
+                              </w:rPr>
+                              <w:t xml:space="preserve">Aprendizaje significativo: el estudiante tiene conocimientos y </w:t>
+                            </w:r>
+                            <w:r>
+                              <w:rPr>
+                                <w:sz w:val="18"/>
+                              </w:rPr>
+                              <w:t>continúa</w:t>
+                            </w:r>
+                            <w:r>
+                              <w:rPr>
+                                <w:sz w:val="18"/>
+                              </w:rPr>
+                              <w:t xml:space="preserve"> aprendiendo sobre ellos</w:t>
+                            </w:r>
+                          </w:p>
+                          <w:p>
+                            <w:pPr>
+                              <w:jc w:val="center"/>
+                              <w:rPr>
+                                <w:sz w:val="18"/>
+                              </w:rPr>
+                            </w:pPr>
+                            <w:r>
+                              <w:rPr>
+                                <w:sz w:val="18"/>
+                              </w:rPr>
+                              <w:t xml:space="preserve">Procesos de enseñanza-aprendizaje: Son estrategias donde se obtienen más conocimientos para la autonomía del estudiante </w:t>
+                            </w:r>
+                          </w:p>
+                        </w:txbxContent>
+                      </wps:txbx>
+                      <wps:bodyPr rot="0" spcFirstLastPara="0" vertOverflow="overflow" horzOverflow="overflow" vert="horz" wrap="square" lIns="91440" tIns="45720" rIns="91440" bIns="45720" numCol="1" spcCol="0" rtlCol="0" fromWordArt="0" anchor="ctr" anchorCtr="0" forceAA="0" compatLnSpc="1">
+                        <a:prstTxWarp prst="textNoShape">
+                          <a:avLst/>
+                        </a:prstTxWarp>
+                        <a:noAutofit/>
+                      </wps:bodyPr>
+                    </wps:wsp>
+                  </a:graphicData>
+                </a:graphic>
+                <wp14:sizeRelH relativeFrom="margin">
+                  <wp14:pctWidth>0</wp14:pctWidth>
+                </wp14:sizeRelH>
+                <wp14:sizeRelV relativeFrom="margin">
+                  <wp14:pctHeight>0</wp14:pctHeight>
+                </wp14:sizeRelV>
+              </wp:anchor>
+            </w:drawing>
+          </mc:Choice>
+          <mc:Fallback>
+            <w:pict>
+              <v:roundrect w14:anchorId="4EB6482B" id="Rectángulo redondeado 7" o:spid="_x0000_s1030" style="position:absolute;margin-left:484.5pt;margin-top:5.1pt;width:240.75pt;height:77.3pt;z-index:487528448;visibility:visible;mso-wrap-style:square;mso-width-percent:0;mso-height-percent:0;mso-wrap-distance-left:9pt;mso-wrap-distance-top:0;mso-wrap-distance-right:9pt;mso-wrap-distance-bottom:0;mso-position-horizontal:absolute;mso-position-horizontal-relative:margin;mso-position-vertical:absolute;mso-position-vertical-relative:text;mso-width-percent:0;mso-height-percent:0;mso-width-relative:margin;mso-height-relative:margin;v-text-anchor:middle" arcsize="10923f" o:gfxdata="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" fillcolor="white [3201]" strokecolor="#4f81bd [3204]" strokeweight="2pt">
+                <v:textbox>
+                  <w:txbxContent>
+                    <w:p>
+                      <w:pPr>
+                        <w:jc w:val="center"/>
+                        <w:rPr>
+                          <w:sz w:val="18"/>
+                        </w:rPr>
+                      </w:pPr>
+                      <w:r>
+                        <w:rPr>
+                          <w:sz w:val="18"/>
+                        </w:rPr>
+                        <w:t xml:space="preserve">Aprendizaje significativo: el estudiante tiene conocimientos y </w:t>
+                      </w:r>
+                      <w:r>
+                        <w:rPr>
+                          <w:sz w:val="18"/>
+                        </w:rPr>
+                        <w:t>continúa</w:t>
+                      </w:r>
+                      <w:r>
+                        <w:rPr>
+                          <w:sz w:val="18"/>
+                        </w:rPr>
+                        <w:t xml:space="preserve"> aprendiendo sobre ellos</w:t>
+                      </w:r>
+                    </w:p>
+                    <w:p>
+                      <w:pPr>
+                        <w:jc w:val="center"/>
+                        <w:rPr>
+                          <w:sz w:val="18"/>
+                        </w:rPr>
+                      </w:pPr>
+                      <w:r>
+                        <w:rPr>
+                          <w:sz w:val="18"/>
+                        </w:rPr>
+                        <w:t xml:space="preserve">Procesos de enseñanza-aprendizaje: Son estrategias donde se obtienen más conocimientos para la autonomía del estudiante </w:t>
+                      </w:r>
+                    </w:p>
+                  </w:txbxContent>
+                </v:textbox>
+                <w10:wrap anchorx="margin"/>
+              </v:roundrect>
+            </w:pict>
+          </mc:Fallback>
+        </mc:AlternateContent>
+      </w:r>
+      <w:r>
+        <w:rPr>
+          <w:noProof/>
+          <w:color w:val="000000"/>
+          <w:lang w:val="es-MX" w:eastAsia="es-MX"/>
+        </w:rPr>
+        <mc:AlternateContent>
+          <mc:Choice Requires="wps">
+            <w:drawing>
+              <wp:anchor distT="0" distB="0" distL="114300" distR="114300" simplePos="0" relativeHeight="487514112" behindDoc="0" locked="0" layoutInCell="1" allowOverlap="1" wp14:anchorId="67555E5B" wp14:editId="5111B0C2">
                 <wp:simplePos x="0" y="0"/>
                 <wp:positionH relativeFrom="column">
                   <wp:posOffset>2830636</wp:posOffset>
@@ -1146,18 +1382,7 @@
           </mc:Choice>
           <mc:Fallback>
             <w:pict>
-              <v:shapetype w14:anchorId="3F4727B6" id="_x0000_t34" coordsize="21600,21600" o:spt="34" o:oned="t" adj="10800" path="m,l@0,0@0,21600,21600,21600e" filled="f">
-                <v:stroke joinstyle="miter"/>
-                <v:formulas>
-                  <v:f eqn="val #0"/>
-                </v:formulas>
-                <v:path arrowok="t" fillok="f" o:connecttype="none"/>
-                <v:handles>
-                  <v:h position="#0,center"/>
-                </v:handles>
-                <o:lock v:ext="edit" shapetype="t"/>
-              </v:shapetype>
-              <v:shape id="Conector angular 16" o:spid="_x0000_s1026" type="#_x0000_t34" style="position:absolute;margin-left:222.9pt;margin-top:11.1pt;width:22.05pt;height:22.1pt;flip:x;z-index:487514112;visibility:visible;mso-wrap-style:square;mso-width-percent:0;mso-height-percent:0;mso-wrap-distance-left:9pt;mso-wrap-distance-top:0;mso-wrap-distance-right:9pt;mso-wrap-distance-bottom:0;mso-position-horizontal:absolute;mso-position-horizontal-relative:text;mso-position-vertical:absolute;mso-position-vertical-relative:text;mso-width-percent:0;mso-height-percent:0;mso-width-relative:margin;mso-height-relative:margin" o:gfxdata="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" adj="21660" strokecolor="#4579b8 [3044]">
+              <v:shape w14:anchorId="2CAFE880" id="Conector angular 16" o:spid="_x0000_s1026" type="#_x0000_t34" style="position:absolute;margin-left:222.9pt;margin-top:11.1pt;width:22.05pt;height:22.1pt;flip:x;z-index:487514112;visibility:visible;mso-wrap-style:square;mso-width-percent:0;mso-height-percent:0;mso-wrap-distance-left:9pt;mso-wrap-distance-top:0;mso-wrap-distance-right:9pt;mso-wrap-distance-bottom:0;mso-position-horizontal:absolute;mso-position-horizontal-relative:text;mso-position-vertical:absolute;mso-position-vertical-relative:text;mso-width-percent:0;mso-height-percent:0;mso-width-relative:margin;mso-height-relative:margin" o:gfxdata="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" adj="21660" strokecolor="#4579b8 [3044]">
                 <v:stroke endarrow="block"/>
               </v:shape>
             </w:pict>
@@ -1181,16 +1406,829 @@
         <mc:AlternateContent>
           <mc:Choice Requires="wps">
             <w:drawing>
-              <wp:anchor distT="0" distB="0" distL="114300" distR="114300" simplePos="0" relativeHeight="487520256" behindDoc="0" locked="0" layoutInCell="1" allowOverlap="1" wp14:anchorId="69AFD6B9" wp14:editId="19CD6F8B">
+              <wp:anchor distT="0" distB="0" distL="114300" distR="114300" simplePos="0" relativeHeight="487544832" behindDoc="0" locked="0" layoutInCell="1" allowOverlap="1">
+                <wp:simplePos x="0" y="0"/>
+                <wp:positionH relativeFrom="column">
+                  <wp:posOffset>8384159</wp:posOffset>
+                </wp:positionH>
+                <wp:positionV relativeFrom="paragraph">
+                  <wp:posOffset>2552370</wp:posOffset>
+                </wp:positionV>
+                <wp:extent cx="541325" cy="204495"/>
+                <wp:effectExtent l="0" t="0" r="87630" b="62230"/>
+                <wp:wrapNone/>
+                <wp:docPr id="34" name="Conector curvado 34"/>
+                <wp:cNvGraphicFramePr/>
+                <a:graphic xmlns:a="http://schemas.openxmlformats.org/drawingml/2006/main">
+                  <a:graphicData uri="http://schemas.microsoft.com/office/word/2010/wordprocessingShape">
+                    <wps:wsp>
+                      <wps:cNvCnPr/>
+                      <wps:spPr>
+                        <a:xfrm>
+                          <a:off x="0" y="0"/>
+                          <a:ext cx="541325" cy="204495"/>
+                        </a:xfrm>
+                        <a:prstGeom prst="curvedConnector3">
+                          <a:avLst>
+                            <a:gd name="adj1" fmla="val 101323"/>
+                          </a:avLst>
+                        </a:prstGeom>
+                        <a:ln>
+                          <a:tailEnd type="triangle"/>
+                        </a:ln>
+                      </wps:spPr>
+                      <wps:style>
+                        <a:lnRef idx="1">
+                          <a:schemeClr val="accent1"/>
+                        </a:lnRef>
+                        <a:fillRef idx="0">
+                          <a:schemeClr val="accent1"/>
+                        </a:fillRef>
+                        <a:effectRef idx="0">
+                          <a:schemeClr val="accent1"/>
+                        </a:effectRef>
+                        <a:fontRef idx="minor">
+                          <a:schemeClr val="tx1"/>
+                        </a:fontRef>
+                      </wps:style>
+                      <wps:bodyPr/>
+                    </wps:wsp>
+                  </a:graphicData>
+                </a:graphic>
+              </wp:anchor>
+            </w:drawing>
+          </mc:Choice>
+          <mc:Fallback>
+            <w:pict>
+              <v:shapetype w14:anchorId="3EE0CC74" id="_x0000_t38" coordsize="21600,21600" o:spt="38" o:oned="t" path="m,c@0,0@1,5400@1,10800@1,16200@2,21600,21600,21600e" filled="f">
+                <v:formulas>
+                  <v:f eqn="mid #0 0"/>
+                  <v:f eqn="val #0"/>
+                  <v:f eqn="mid #0 21600"/>
+                </v:formulas>
+                <v:path arrowok="t" fillok="f" o:connecttype="none"/>
+                <v:handles>
+                  <v:h position="#0,center"/>
+                </v:handles>
+                <o:lock v:ext="edit" shapetype="t"/>
+              </v:shapetype>
+              <v:shape id="Conector curvado 34" o:spid="_x0000_s1026" type="#_x0000_t38" style="position:absolute;margin-left:660.15pt;margin-top:200.95pt;width:42.6pt;height:16.1pt;z-index:487544832;visibility:visible;mso-wrap-style:square;mso-wrap-distance-left:9pt;mso-wrap-distance-top:0;mso-wrap-distance-right:9pt;mso-wrap-distance-bottom:0;mso-position-horizontal:absolute;mso-position-horizontal-relative:text;mso-position-vertical:absolute;mso-position-vertical-relative:text" o:gfxdata="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" adj="21886" strokecolor="#4579b8 [3044]">
+                <v:stroke endarrow="block"/>
+              </v:shape>
+            </w:pict>
+          </mc:Fallback>
+        </mc:AlternateContent>
+      </w:r>
+      <w:r>
+        <w:rPr>
+          <w:noProof/>
+          <w:color w:val="000000"/>
+          <w:lang w:val="es-MX" w:eastAsia="es-MX"/>
+        </w:rPr>
+        <mc:AlternateContent>
+          <mc:Choice Requires="wps">
+            <w:drawing>
+              <wp:anchor distT="0" distB="0" distL="114300" distR="114300" simplePos="0" relativeHeight="487543808" behindDoc="0" locked="0" layoutInCell="1" allowOverlap="1">
+                <wp:simplePos x="0" y="0"/>
+                <wp:positionH relativeFrom="column">
+                  <wp:posOffset>7052792</wp:posOffset>
+                </wp:positionH>
+                <wp:positionV relativeFrom="paragraph">
+                  <wp:posOffset>2515464</wp:posOffset>
+                </wp:positionV>
+                <wp:extent cx="665099" cy="343814"/>
+                <wp:effectExtent l="57150" t="0" r="20955" b="56515"/>
+                <wp:wrapNone/>
+                <wp:docPr id="33" name="Conector curvado 33"/>
+                <wp:cNvGraphicFramePr/>
+                <a:graphic xmlns:a="http://schemas.openxmlformats.org/drawingml/2006/main">
+                  <a:graphicData uri="http://schemas.microsoft.com/office/word/2010/wordprocessingShape">
+                    <wps:wsp>
+                      <wps:cNvCnPr/>
+                      <wps:spPr>
+                        <a:xfrm flipH="1">
+                          <a:off x="0" y="0"/>
+                          <a:ext cx="665099" cy="343814"/>
+                        </a:xfrm>
+                        <a:prstGeom prst="curvedConnector3">
+                          <a:avLst>
+                            <a:gd name="adj1" fmla="val 98917"/>
+                          </a:avLst>
+                        </a:prstGeom>
+                        <a:ln>
+                          <a:tailEnd type="triangle"/>
+                        </a:ln>
+                      </wps:spPr>
+                      <wps:style>
+                        <a:lnRef idx="1">
+                          <a:schemeClr val="accent1"/>
+                        </a:lnRef>
+                        <a:fillRef idx="0">
+                          <a:schemeClr val="accent1"/>
+                        </a:fillRef>
+                        <a:effectRef idx="0">
+                          <a:schemeClr val="accent1"/>
+                        </a:effectRef>
+                        <a:fontRef idx="minor">
+                          <a:schemeClr val="tx1"/>
+                        </a:fontRef>
+                      </wps:style>
+                      <wps:bodyPr/>
+                    </wps:wsp>
+                  </a:graphicData>
+                </a:graphic>
+                <wp14:sizeRelH relativeFrom="margin">
+                  <wp14:pctWidth>0</wp14:pctWidth>
+                </wp14:sizeRelH>
+                <wp14:sizeRelV relativeFrom="margin">
+                  <wp14:pctHeight>0</wp14:pctHeight>
+                </wp14:sizeRelV>
+              </wp:anchor>
+            </w:drawing>
+          </mc:Choice>
+          <mc:Fallback>
+            <w:pict>
+              <v:shape w14:anchorId="1B746112" id="Conector curvado 33" o:spid="_x0000_s1026" type="#_x0000_t38" style="position:absolute;margin-left:555.35pt;margin-top:198.05pt;width:52.35pt;height:27.05pt;flip:x;z-index:487543808;visibility:visible;mso-wrap-style:square;mso-width-percent:0;mso-height-percent:0;mso-wrap-distance-left:9pt;mso-wrap-distance-top:0;mso-wrap-distance-right:9pt;mso-wrap-distance-bottom:0;mso-position-horizontal:absolute;mso-position-horizontal-relative:text;mso-position-vertical:absolute;mso-position-vertical-relative:text;mso-width-percent:0;mso-height-percent:0;mso-width-relative:margin;mso-height-relative:margin" o:gfxdata="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" adj="21366" strokecolor="#4579b8 [3044]">
+                <v:stroke endarrow="block"/>
+              </v:shape>
+            </w:pict>
+          </mc:Fallback>
+        </mc:AlternateContent>
+      </w:r>
+      <w:r>
+        <w:rPr>
+          <w:noProof/>
+          <w:color w:val="000000"/>
+          <w:lang w:val="es-MX" w:eastAsia="es-MX"/>
+        </w:rPr>
+        <mc:AlternateContent>
+          <mc:Choice Requires="wps">
+            <w:drawing>
+              <wp:anchor distT="0" distB="0" distL="114300" distR="114300" simplePos="0" relativeHeight="487542784" behindDoc="0" locked="0" layoutInCell="1" allowOverlap="1" wp14:anchorId="40C0C916" wp14:editId="3EEF3459">
                 <wp:simplePos x="0" y="0"/>
                 <wp:positionH relativeFrom="margin">
-                  <wp:posOffset>3408925</wp:posOffset>
+                  <wp:posOffset>8360639</wp:posOffset>
                 </wp:positionH>
                 <wp:positionV relativeFrom="paragraph">
-                  <wp:posOffset>2269350</wp:posOffset>
+                  <wp:posOffset>2835605</wp:posOffset>
                 </wp:positionV>
-                <wp:extent cx="3534184" cy="3382719"/>
-                <wp:effectExtent l="0" t="0" r="28575" b="27305"/>
+                <wp:extent cx="950976" cy="2194560"/>
+                <wp:effectExtent l="0" t="0" r="20955" b="15240"/>
+                <wp:wrapNone/>
+                <wp:docPr id="30" name="Rectángulo redondeado 30"/>
+                <wp:cNvGraphicFramePr/>
+                <a:graphic xmlns:a="http://schemas.openxmlformats.org/drawingml/2006/main">
+                  <a:graphicData uri="http://schemas.microsoft.com/office/word/2010/wordprocessingShape">
+                    <wps:wsp>
+                      <wps:cNvSpPr/>
+                      <wps:spPr>
+                        <a:xfrm>
+                          <a:off x="0" y="0"/>
+                          <a:ext cx="950976" cy="2194560"/>
+                        </a:xfrm>
+                        <a:prstGeom prst="roundRect">
+                          <a:avLst/>
+                        </a:prstGeom>
+                      </wps:spPr>
+                      <wps:style>
+                        <a:lnRef idx="2">
+                          <a:schemeClr val="accent1"/>
+                        </a:lnRef>
+                        <a:fillRef idx="1">
+                          <a:schemeClr val="lt1"/>
+                        </a:fillRef>
+                        <a:effectRef idx="0">
+                          <a:schemeClr val="accent1"/>
+                        </a:effectRef>
+                        <a:fontRef idx="minor">
+                          <a:schemeClr val="dk1"/>
+                        </a:fontRef>
+                      </wps:style>
+                      <wps:txbx>
+                        <w:txbxContent>
+                          <w:p>
+                            <w:pPr>
+                              <w:jc w:val="center"/>
+                              <w:rPr>
+                                <w:sz w:val="18"/>
+                              </w:rPr>
+                            </w:pPr>
+                            <w:r>
+                              <w:rPr>
+                                <w:sz w:val="18"/>
+                              </w:rPr>
+                              <w:t>Tipos de inteligencia; se diferencian de habilidades y atributos de cada persona</w:t>
+                            </w:r>
+                          </w:p>
+                        </w:txbxContent>
+                      </wps:txbx>
+                      <wps:bodyPr rot="0" spcFirstLastPara="0" vertOverflow="overflow" horzOverflow="overflow" vert="horz" wrap="square" lIns="91440" tIns="45720" rIns="91440" bIns="45720" numCol="1" spcCol="0" rtlCol="0" fromWordArt="0" anchor="ctr" anchorCtr="0" forceAA="0" compatLnSpc="1">
+                        <a:prstTxWarp prst="textNoShape">
+                          <a:avLst/>
+                        </a:prstTxWarp>
+                        <a:noAutofit/>
+                      </wps:bodyPr>
+                    </wps:wsp>
+                  </a:graphicData>
+                </a:graphic>
+                <wp14:sizeRelH relativeFrom="margin">
+                  <wp14:pctWidth>0</wp14:pctWidth>
+                </wp14:sizeRelH>
+                <wp14:sizeRelV relativeFrom="margin">
+                  <wp14:pctHeight>0</wp14:pctHeight>
+                </wp14:sizeRelV>
+              </wp:anchor>
+            </w:drawing>
+          </mc:Choice>
+          <mc:Fallback>
+            <w:pict>
+              <v:roundrect w14:anchorId="40C0C916" id="Rectángulo redondeado 30" o:spid="_x0000_s1031" style="position:absolute;margin-left:658.3pt;margin-top:223.3pt;width:74.9pt;height:172.8pt;z-index:487542784;visibility:visible;mso-wrap-style:square;mso-width-percent:0;mso-height-percent:0;mso-wrap-distance-left:9pt;mso-wrap-distance-top:0;mso-wrap-distance-right:9pt;mso-wrap-distance-bottom:0;mso-position-horizontal:absolute;mso-position-horizontal-relative:margin;mso-position-vertical:absolute;mso-position-vertical-relative:text;mso-width-percent:0;mso-height-percent:0;mso-width-relative:margin;mso-height-relative:margin;v-text-anchor:middle" arcsize="10923f" o:gfxdata="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" fillcolor="white [3201]" strokecolor="#4f81bd [3204]" strokeweight="2pt">
+                <v:textbox>
+                  <w:txbxContent>
+                    <w:p>
+                      <w:pPr>
+                        <w:jc w:val="center"/>
+                        <w:rPr>
+                          <w:sz w:val="18"/>
+                        </w:rPr>
+                      </w:pPr>
+                      <w:r>
+                        <w:rPr>
+                          <w:sz w:val="18"/>
+                        </w:rPr>
+                        <w:t>Tipos de inteligencia; se diferencian de habilidades y atributos de cada persona</w:t>
+                      </w:r>
+                    </w:p>
+                  </w:txbxContent>
+                </v:textbox>
+                <w10:wrap anchorx="margin"/>
+              </v:roundrect>
+            </w:pict>
+          </mc:Fallback>
+        </mc:AlternateContent>
+      </w:r>
+      <w:r>
+        <w:rPr>
+          <w:noProof/>
+          <w:color w:val="000000"/>
+          <w:lang w:val="es-MX" w:eastAsia="es-MX"/>
+        </w:rPr>
+        <mc:AlternateContent>
+          <mc:Choice Requires="wps">
+            <w:drawing>
+              <wp:anchor distT="0" distB="0" distL="114300" distR="114300" simplePos="0" relativeHeight="487540736" behindDoc="0" locked="0" layoutInCell="1" allowOverlap="1" wp14:anchorId="43FEA3E3" wp14:editId="1AE216CE">
+                <wp:simplePos x="0" y="0"/>
+                <wp:positionH relativeFrom="margin">
+                  <wp:posOffset>6613881</wp:posOffset>
+                </wp:positionH>
+                <wp:positionV relativeFrom="paragraph">
+                  <wp:posOffset>2859278</wp:posOffset>
+                </wp:positionV>
+                <wp:extent cx="950976" cy="2194560"/>
+                <wp:effectExtent l="0" t="0" r="20955" b="15240"/>
+                <wp:wrapNone/>
+                <wp:docPr id="29" name="Rectángulo redondeado 29"/>
+                <wp:cNvGraphicFramePr/>
+                <a:graphic xmlns:a="http://schemas.openxmlformats.org/drawingml/2006/main">
+                  <a:graphicData uri="http://schemas.microsoft.com/office/word/2010/wordprocessingShape">
+                    <wps:wsp>
+                      <wps:cNvSpPr/>
+                      <wps:spPr>
+                        <a:xfrm>
+                          <a:off x="0" y="0"/>
+                          <a:ext cx="950976" cy="2194560"/>
+                        </a:xfrm>
+                        <a:prstGeom prst="roundRect">
+                          <a:avLst/>
+                        </a:prstGeom>
+                      </wps:spPr>
+                      <wps:style>
+                        <a:lnRef idx="2">
+                          <a:schemeClr val="accent1"/>
+                        </a:lnRef>
+                        <a:fillRef idx="1">
+                          <a:schemeClr val="lt1"/>
+                        </a:fillRef>
+                        <a:effectRef idx="0">
+                          <a:schemeClr val="accent1"/>
+                        </a:effectRef>
+                        <a:fontRef idx="minor">
+                          <a:schemeClr val="dk1"/>
+                        </a:fontRef>
+                      </wps:style>
+                      <wps:txbx>
+                        <w:txbxContent>
+                          <w:p>
+                            <w:pPr>
+                              <w:jc w:val="center"/>
+                              <w:rPr>
+                                <w:sz w:val="18"/>
+                              </w:rPr>
+                            </w:pPr>
+                            <w:r>
+                              <w:rPr>
+                                <w:sz w:val="18"/>
+                              </w:rPr>
+                              <w:t xml:space="preserve">El hemisferio izquierdo: </w:t>
+                            </w:r>
+                          </w:p>
+                        </w:txbxContent>
+                      </wps:txbx>
+                      <wps:bodyPr rot="0" spcFirstLastPara="0" vertOverflow="overflow" horzOverflow="overflow" vert="horz" wrap="square" lIns="91440" tIns="45720" rIns="91440" bIns="45720" numCol="1" spcCol="0" rtlCol="0" fromWordArt="0" anchor="ctr" anchorCtr="0" forceAA="0" compatLnSpc="1">
+                        <a:prstTxWarp prst="textNoShape">
+                          <a:avLst/>
+                        </a:prstTxWarp>
+                        <a:noAutofit/>
+                      </wps:bodyPr>
+                    </wps:wsp>
+                  </a:graphicData>
+                </a:graphic>
+                <wp14:sizeRelH relativeFrom="margin">
+                  <wp14:pctWidth>0</wp14:pctWidth>
+                </wp14:sizeRelH>
+                <wp14:sizeRelV relativeFrom="margin">
+                  <wp14:pctHeight>0</wp14:pctHeight>
+                </wp14:sizeRelV>
+              </wp:anchor>
+            </w:drawing>
+          </mc:Choice>
+          <mc:Fallback>
+            <w:pict>
+              <v:roundrect w14:anchorId="43FEA3E3" id="Rectángulo redondeado 29" o:spid="_x0000_s1032" style="position:absolute;margin-left:520.8pt;margin-top:225.15pt;width:74.9pt;height:172.8pt;z-index:487540736;visibility:visible;mso-wrap-style:square;mso-width-percent:0;mso-height-percent:0;mso-wrap-distance-left:9pt;mso-wrap-distance-top:0;mso-wrap-distance-right:9pt;mso-wrap-distance-bottom:0;mso-position-horizontal:absolute;mso-position-horizontal-relative:margin;mso-position-vertical:absolute;mso-position-vertical-relative:text;mso-width-percent:0;mso-height-percent:0;mso-width-relative:margin;mso-height-relative:margin;v-text-anchor:middle" arcsize="10923f" o:gfxdata="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" fillcolor="white [3201]" strokecolor="#4f81bd [3204]" strokeweight="2pt">
+                <v:textbox>
+                  <w:txbxContent>
+                    <w:p>
+                      <w:pPr>
+                        <w:jc w:val="center"/>
+                        <w:rPr>
+                          <w:sz w:val="18"/>
+                        </w:rPr>
+                      </w:pPr>
+                      <w:r>
+                        <w:rPr>
+                          <w:sz w:val="18"/>
+                        </w:rPr>
+                        <w:t xml:space="preserve">El hemisferio izquierdo: </w:t>
+                      </w:r>
+                    </w:p>
+                  </w:txbxContent>
+                </v:textbox>
+                <w10:wrap anchorx="margin"/>
+              </v:roundrect>
+            </w:pict>
+          </mc:Fallback>
+        </mc:AlternateContent>
+      </w:r>
+      <w:r>
+        <w:rPr>
+          <w:noProof/>
+          <w:color w:val="000000"/>
+          <w:lang w:val="es-MX" w:eastAsia="es-MX"/>
+        </w:rPr>
+        <mc:AlternateContent>
+          <mc:Choice Requires="wps">
+            <w:drawing>
+              <wp:anchor distT="0" distB="0" distL="114300" distR="114300" simplePos="0" relativeHeight="487536640" behindDoc="0" locked="0" layoutInCell="1" allowOverlap="1" wp14:anchorId="407BB3FB" wp14:editId="64B4770D">
+                <wp:simplePos x="0" y="0"/>
+                <wp:positionH relativeFrom="column">
+                  <wp:posOffset>7959877</wp:posOffset>
+                </wp:positionH>
+                <wp:positionV relativeFrom="paragraph">
+                  <wp:posOffset>2003400</wp:posOffset>
+                </wp:positionV>
+                <wp:extent cx="14631" cy="373075"/>
+                <wp:effectExtent l="57150" t="0" r="99695" b="65405"/>
+                <wp:wrapNone/>
+                <wp:docPr id="27" name="Conector recto de flecha 27"/>
+                <wp:cNvGraphicFramePr/>
+                <a:graphic xmlns:a="http://schemas.openxmlformats.org/drawingml/2006/main">
+                  <a:graphicData uri="http://schemas.microsoft.com/office/word/2010/wordprocessingShape">
+                    <wps:wsp>
+                      <wps:cNvCnPr/>
+                      <wps:spPr>
+                        <a:xfrm>
+                          <a:off x="0" y="0"/>
+                          <a:ext cx="14631" cy="373075"/>
+                        </a:xfrm>
+                        <a:prstGeom prst="straightConnector1">
+                          <a:avLst/>
+                        </a:prstGeom>
+                        <a:ln>
+                          <a:tailEnd type="triangle"/>
+                        </a:ln>
+                      </wps:spPr>
+                      <wps:style>
+                        <a:lnRef idx="1">
+                          <a:schemeClr val="accent1"/>
+                        </a:lnRef>
+                        <a:fillRef idx="0">
+                          <a:schemeClr val="accent1"/>
+                        </a:fillRef>
+                        <a:effectRef idx="0">
+                          <a:schemeClr val="accent1"/>
+                        </a:effectRef>
+                        <a:fontRef idx="minor">
+                          <a:schemeClr val="tx1"/>
+                        </a:fontRef>
+                      </wps:style>
+                      <wps:bodyPr/>
+                    </wps:wsp>
+                  </a:graphicData>
+                </a:graphic>
+              </wp:anchor>
+            </w:drawing>
+          </mc:Choice>
+          <mc:Fallback>
+            <w:pict>
+              <v:shape w14:anchorId="128AE2A7" id="Conector recto de flecha 27" o:spid="_x0000_s1026" type="#_x0000_t32" style="position:absolute;margin-left:626.75pt;margin-top:157.75pt;width:1.15pt;height:29.4pt;z-index:487536640;visibility:visible;mso-wrap-style:square;mso-wrap-distance-left:9pt;mso-wrap-distance-top:0;mso-wrap-distance-right:9pt;mso-wrap-distance-bottom:0;mso-position-horizontal:absolute;mso-position-horizontal-relative:text;mso-position-vertical:absolute;mso-position-vertical-relative:text" o:gfxdata="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" strokecolor="#4579b8 [3044]">
+                <v:stroke endarrow="block"/>
+              </v:shape>
+            </w:pict>
+          </mc:Fallback>
+        </mc:AlternateContent>
+      </w:r>
+      <w:r>
+        <w:rPr>
+          <w:noProof/>
+          <w:color w:val="000000"/>
+          <w:lang w:val="es-MX" w:eastAsia="es-MX"/>
+        </w:rPr>
+        <mc:AlternateContent>
+          <mc:Choice Requires="wps">
+            <w:drawing>
+              <wp:anchor distT="0" distB="0" distL="114300" distR="114300" simplePos="0" relativeHeight="487535616" behindDoc="0" locked="0" layoutInCell="1" allowOverlap="1" wp14:anchorId="7A4829E0" wp14:editId="3D7B75C1">
+                <wp:simplePos x="0" y="0"/>
+                <wp:positionH relativeFrom="margin">
+                  <wp:posOffset>7623377</wp:posOffset>
+                </wp:positionH>
+                <wp:positionV relativeFrom="paragraph">
+                  <wp:posOffset>2325268</wp:posOffset>
+                </wp:positionV>
+                <wp:extent cx="855879" cy="402336"/>
+                <wp:effectExtent l="0" t="0" r="1905" b="0"/>
+                <wp:wrapNone/>
+                <wp:docPr id="25" name="Rectángulo redondeado 25"/>
+                <wp:cNvGraphicFramePr/>
+                <a:graphic xmlns:a="http://schemas.openxmlformats.org/drawingml/2006/main">
+                  <a:graphicData uri="http://schemas.microsoft.com/office/word/2010/wordprocessingShape">
+                    <wps:wsp>
+                      <wps:cNvSpPr/>
+                      <wps:spPr>
+                        <a:xfrm>
+                          <a:off x="0" y="0"/>
+                          <a:ext cx="855879" cy="402336"/>
+                        </a:xfrm>
+                        <a:prstGeom prst="roundRect">
+                          <a:avLst/>
+                        </a:prstGeom>
+                        <a:ln>
+                          <a:noFill/>
+                        </a:ln>
+                      </wps:spPr>
+                      <wps:style>
+                        <a:lnRef idx="2">
+                          <a:schemeClr val="accent1"/>
+                        </a:lnRef>
+                        <a:fillRef idx="1">
+                          <a:schemeClr val="lt1"/>
+                        </a:fillRef>
+                        <a:effectRef idx="0">
+                          <a:schemeClr val="accent1"/>
+                        </a:effectRef>
+                        <a:fontRef idx="minor">
+                          <a:schemeClr val="dk1"/>
+                        </a:fontRef>
+                      </wps:style>
+                      <wps:txbx>
+                        <w:txbxContent>
+                          <w:p>
+                            <w:pPr>
+                              <w:jc w:val="center"/>
+                              <w:rPr>
+                                <w:sz w:val="20"/>
+                              </w:rPr>
+                            </w:pPr>
+                            <w:r>
+                              <w:rPr>
+                                <w:sz w:val="20"/>
+                              </w:rPr>
+                              <w:t>Por lo cual</w:t>
+                            </w:r>
+                          </w:p>
+                        </w:txbxContent>
+                      </wps:txbx>
+                      <wps:bodyPr rot="0" spcFirstLastPara="0" vertOverflow="overflow" horzOverflow="overflow" vert="horz" wrap="square" lIns="91440" tIns="45720" rIns="91440" bIns="45720" numCol="1" spcCol="0" rtlCol="0" fromWordArt="0" anchor="ctr" anchorCtr="0" forceAA="0" compatLnSpc="1">
+                        <a:prstTxWarp prst="textNoShape">
+                          <a:avLst/>
+                        </a:prstTxWarp>
+                        <a:noAutofit/>
+                      </wps:bodyPr>
+                    </wps:wsp>
+                  </a:graphicData>
+                </a:graphic>
+                <wp14:sizeRelH relativeFrom="margin">
+                  <wp14:pctWidth>0</wp14:pctWidth>
+                </wp14:sizeRelH>
+                <wp14:sizeRelV relativeFrom="margin">
+                  <wp14:pctHeight>0</wp14:pctHeight>
+                </wp14:sizeRelV>
+              </wp:anchor>
+            </w:drawing>
+          </mc:Choice>
+          <mc:Fallback>
+            <w:pict>
+              <v:roundrect w14:anchorId="7A4829E0" id="Rectángulo redondeado 25" o:spid="_x0000_s1033" style="position:absolute;margin-left:600.25pt;margin-top:183.1pt;width:67.4pt;height:31.7pt;z-index:487535616;visibility:visible;mso-wrap-style:square;mso-width-percent:0;mso-height-percent:0;mso-wrap-distance-left:9pt;mso-wrap-distance-top:0;mso-wrap-distance-right:9pt;mso-wrap-distance-bottom:0;mso-position-horizontal:absolute;mso-position-horizontal-relative:margin;mso-position-vertical:absolute;mso-position-vertical-relative:text;mso-width-percent:0;mso-height-percent:0;mso-width-relative:margin;mso-height-relative:margin;v-text-anchor:middle" arcsize="10923f" o:gfxdata="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" fillcolor="white [3201]" stroked="f" strokeweight="2pt">
+                <v:textbox>
+                  <w:txbxContent>
+                    <w:p>
+                      <w:pPr>
+                        <w:jc w:val="center"/>
+                        <w:rPr>
+                          <w:sz w:val="20"/>
+                        </w:rPr>
+                      </w:pPr>
+                      <w:r>
+                        <w:rPr>
+                          <w:sz w:val="20"/>
+                        </w:rPr>
+                        <w:t>Por lo cual</w:t>
+                      </w:r>
+                    </w:p>
+                  </w:txbxContent>
+                </v:textbox>
+                <w10:wrap anchorx="margin"/>
+              </v:roundrect>
+            </w:pict>
+          </mc:Fallback>
+        </mc:AlternateContent>
+      </w:r>
+      <w:r>
+        <w:rPr>
+          <w:noProof/>
+          <w:color w:val="000000"/>
+          <w:lang w:val="es-MX" w:eastAsia="es-MX"/>
+        </w:rPr>
+        <mc:AlternateContent>
+          <mc:Choice Requires="wps">
+            <w:drawing>
+              <wp:anchor distT="0" distB="0" distL="114300" distR="114300" simplePos="0" relativeHeight="487533568" behindDoc="0" locked="0" layoutInCell="1" allowOverlap="1" wp14:anchorId="44613EDC" wp14:editId="61B55E47">
+                <wp:simplePos x="0" y="0"/>
+                <wp:positionH relativeFrom="margin">
+                  <wp:posOffset>6950380</wp:posOffset>
+                </wp:positionH>
+                <wp:positionV relativeFrom="paragraph">
+                  <wp:posOffset>1308456</wp:posOffset>
+                </wp:positionV>
+                <wp:extent cx="2026310" cy="673100"/>
+                <wp:effectExtent l="0" t="0" r="12065" b="12700"/>
+                <wp:wrapNone/>
+                <wp:docPr id="24" name="Rectángulo redondeado 24"/>
+                <wp:cNvGraphicFramePr/>
+                <a:graphic xmlns:a="http://schemas.openxmlformats.org/drawingml/2006/main">
+                  <a:graphicData uri="http://schemas.microsoft.com/office/word/2010/wordprocessingShape">
+                    <wps:wsp>
+                      <wps:cNvSpPr/>
+                      <wps:spPr>
+                        <a:xfrm>
+                          <a:off x="0" y="0"/>
+                          <a:ext cx="2026310" cy="673100"/>
+                        </a:xfrm>
+                        <a:prstGeom prst="roundRect">
+                          <a:avLst/>
+                        </a:prstGeom>
+                      </wps:spPr>
+                      <wps:style>
+                        <a:lnRef idx="2">
+                          <a:schemeClr val="accent1"/>
+                        </a:lnRef>
+                        <a:fillRef idx="1">
+                          <a:schemeClr val="lt1"/>
+                        </a:fillRef>
+                        <a:effectRef idx="0">
+                          <a:schemeClr val="accent1"/>
+                        </a:effectRef>
+                        <a:fontRef idx="minor">
+                          <a:schemeClr val="dk1"/>
+                        </a:fontRef>
+                      </wps:style>
+                      <wps:txbx>
+                        <w:txbxContent>
+                          <w:p>
+                            <w:pPr>
+                              <w:jc w:val="center"/>
+                              <w:rPr>
+                                <w:sz w:val="18"/>
+                              </w:rPr>
+                            </w:pPr>
+                            <w:r>
+                              <w:rPr>
+                                <w:sz w:val="18"/>
+                              </w:rPr>
+                              <w:t>Metacognición: El cerebro descubre la mejor forma de estudio para adaptarlo y mejorarlo</w:t>
+                            </w:r>
+                          </w:p>
+                        </w:txbxContent>
+                      </wps:txbx>
+                      <wps:bodyPr rot="0" spcFirstLastPara="0" vertOverflow="overflow" horzOverflow="overflow" vert="horz" wrap="square" lIns="91440" tIns="45720" rIns="91440" bIns="45720" numCol="1" spcCol="0" rtlCol="0" fromWordArt="0" anchor="ctr" anchorCtr="0" forceAA="0" compatLnSpc="1">
+                        <a:prstTxWarp prst="textNoShape">
+                          <a:avLst/>
+                        </a:prstTxWarp>
+                        <a:noAutofit/>
+                      </wps:bodyPr>
+                    </wps:wsp>
+                  </a:graphicData>
+                </a:graphic>
+                <wp14:sizeRelH relativeFrom="margin">
+                  <wp14:pctWidth>0</wp14:pctWidth>
+                </wp14:sizeRelH>
+                <wp14:sizeRelV relativeFrom="margin">
+                  <wp14:pctHeight>0</wp14:pctHeight>
+                </wp14:sizeRelV>
+              </wp:anchor>
+            </w:drawing>
+          </mc:Choice>
+          <mc:Fallback>
+            <w:pict>
+              <v:roundrect w14:anchorId="44613EDC" id="Rectángulo redondeado 24" o:spid="_x0000_s1034" style="position:absolute;margin-left:547.25pt;margin-top:103.05pt;width:159.55pt;height:53pt;z-index:487533568;visibility:visible;mso-wrap-style:square;mso-width-percent:0;mso-height-percent:0;mso-wrap-distance-left:9pt;mso-wrap-distance-top:0;mso-wrap-distance-right:9pt;mso-wrap-distance-bottom:0;mso-position-horizontal:absolute;mso-position-horizontal-relative:margin;mso-position-vertical:absolute;mso-position-vertical-relative:text;mso-width-percent:0;mso-height-percent:0;mso-width-relative:margin;mso-height-relative:margin;v-text-anchor:middle" arcsize="10923f" o:gfxdata="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" fillcolor="white [3201]" strokecolor="#4f81bd [3204]" strokeweight="2pt">
+                <v:textbox>
+                  <w:txbxContent>
+                    <w:p>
+                      <w:pPr>
+                        <w:jc w:val="center"/>
+                        <w:rPr>
+                          <w:sz w:val="18"/>
+                        </w:rPr>
+                      </w:pPr>
+                      <w:r>
+                        <w:rPr>
+                          <w:sz w:val="18"/>
+                        </w:rPr>
+                        <w:t>Metacognición: El cerebro descubre la mejor forma de estudio para adaptarlo y mejorarlo</w:t>
+                      </w:r>
+                    </w:p>
+                  </w:txbxContent>
+                </v:textbox>
+                <w10:wrap anchorx="margin"/>
+              </v:roundrect>
+            </w:pict>
+          </mc:Fallback>
+        </mc:AlternateContent>
+      </w:r>
+      <w:r>
+        <w:rPr>
+          <w:noProof/>
+          <w:color w:val="000000"/>
+          <w:lang w:val="es-MX" w:eastAsia="es-MX"/>
+        </w:rPr>
+        <mc:AlternateContent>
+          <mc:Choice Requires="wps">
+            <w:drawing>
+              <wp:anchor distT="0" distB="0" distL="114300" distR="114300" simplePos="0" relativeHeight="487531520" behindDoc="0" locked="0" layoutInCell="1" allowOverlap="1" wp14:anchorId="05EEBA44" wp14:editId="326C6878">
+                <wp:simplePos x="0" y="0"/>
+                <wp:positionH relativeFrom="column">
+                  <wp:posOffset>7901356</wp:posOffset>
+                </wp:positionH>
+                <wp:positionV relativeFrom="paragraph">
+                  <wp:posOffset>920141</wp:posOffset>
+                </wp:positionV>
+                <wp:extent cx="14630" cy="285292"/>
+                <wp:effectExtent l="57150" t="0" r="61595" b="57785"/>
+                <wp:wrapNone/>
+                <wp:docPr id="23" name="Conector recto de flecha 23"/>
+                <wp:cNvGraphicFramePr/>
+                <a:graphic xmlns:a="http://schemas.openxmlformats.org/drawingml/2006/main">
+                  <a:graphicData uri="http://schemas.microsoft.com/office/word/2010/wordprocessingShape">
+                    <wps:wsp>
+                      <wps:cNvCnPr/>
+                      <wps:spPr>
+                        <a:xfrm>
+                          <a:off x="0" y="0"/>
+                          <a:ext cx="14630" cy="285292"/>
+                        </a:xfrm>
+                        <a:prstGeom prst="straightConnector1">
+                          <a:avLst/>
+                        </a:prstGeom>
+                        <a:ln>
+                          <a:tailEnd type="triangle"/>
+                        </a:ln>
+                      </wps:spPr>
+                      <wps:style>
+                        <a:lnRef idx="1">
+                          <a:schemeClr val="accent1"/>
+                        </a:lnRef>
+                        <a:fillRef idx="0">
+                          <a:schemeClr val="accent1"/>
+                        </a:fillRef>
+                        <a:effectRef idx="0">
+                          <a:schemeClr val="accent1"/>
+                        </a:effectRef>
+                        <a:fontRef idx="minor">
+                          <a:schemeClr val="tx1"/>
+                        </a:fontRef>
+                      </wps:style>
+                      <wps:bodyPr/>
+                    </wps:wsp>
+                  </a:graphicData>
+                </a:graphic>
+              </wp:anchor>
+            </w:drawing>
+          </mc:Choice>
+          <mc:Fallback>
+            <w:pict>
+              <v:shape w14:anchorId="4B03F424" id="Conector recto de flecha 23" o:spid="_x0000_s1026" type="#_x0000_t32" style="position:absolute;margin-left:622.15pt;margin-top:72.45pt;width:1.15pt;height:22.45pt;z-index:487531520;visibility:visible;mso-wrap-style:square;mso-wrap-distance-left:9pt;mso-wrap-distance-top:0;mso-wrap-distance-right:9pt;mso-wrap-distance-bottom:0;mso-position-horizontal:absolute;mso-position-horizontal-relative:text;mso-position-vertical:absolute;mso-position-vertical-relative:text" o:gfxdata="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" strokecolor="#4579b8 [3044]">
+                <v:stroke endarrow="block"/>
+              </v:shape>
+            </w:pict>
+          </mc:Fallback>
+        </mc:AlternateContent>
+      </w:r>
+      <w:r>
+        <w:rPr>
+          <w:noProof/>
+          <w:color w:val="000000"/>
+          <w:lang w:val="es-MX" w:eastAsia="es-MX"/>
+        </w:rPr>
+        <mc:AlternateContent>
+          <mc:Choice Requires="wps">
+            <w:drawing>
+              <wp:anchor distT="0" distB="0" distL="114300" distR="114300" simplePos="0" relativeHeight="487530496" behindDoc="0" locked="0" layoutInCell="1" allowOverlap="1" wp14:anchorId="03F08C0E" wp14:editId="3E399B00">
+                <wp:simplePos x="0" y="0"/>
+                <wp:positionH relativeFrom="column">
+                  <wp:posOffset>4404690</wp:posOffset>
+                </wp:positionH>
+                <wp:positionV relativeFrom="paragraph">
+                  <wp:posOffset>1536700</wp:posOffset>
+                </wp:positionV>
+                <wp:extent cx="0" cy="283820"/>
+                <wp:effectExtent l="76200" t="0" r="57150" b="59690"/>
+                <wp:wrapNone/>
+                <wp:docPr id="21" name="Conector recto de flecha 21"/>
+                <wp:cNvGraphicFramePr/>
+                <a:graphic xmlns:a="http://schemas.openxmlformats.org/drawingml/2006/main">
+                  <a:graphicData uri="http://schemas.microsoft.com/office/word/2010/wordprocessingShape">
+                    <wps:wsp>
+                      <wps:cNvCnPr/>
+                      <wps:spPr>
+                        <a:xfrm>
+                          <a:off x="0" y="0"/>
+                          <a:ext cx="0" cy="283820"/>
+                        </a:xfrm>
+                        <a:prstGeom prst="straightConnector1">
+                          <a:avLst/>
+                        </a:prstGeom>
+                        <a:ln>
+                          <a:tailEnd type="triangle"/>
+                        </a:ln>
+                      </wps:spPr>
+                      <wps:style>
+                        <a:lnRef idx="1">
+                          <a:schemeClr val="accent1"/>
+                        </a:lnRef>
+                        <a:fillRef idx="0">
+                          <a:schemeClr val="accent1"/>
+                        </a:fillRef>
+                        <a:effectRef idx="0">
+                          <a:schemeClr val="accent1"/>
+                        </a:effectRef>
+                        <a:fontRef idx="minor">
+                          <a:schemeClr val="tx1"/>
+                        </a:fontRef>
+                      </wps:style>
+                      <wps:bodyPr/>
+                    </wps:wsp>
+                  </a:graphicData>
+                </a:graphic>
+              </wp:anchor>
+            </w:drawing>
+          </mc:Choice>
+          <mc:Fallback>
+            <w:pict>
+              <v:shape w14:anchorId="7AEE770C" id="Conector recto de flecha 21" o:spid="_x0000_s1026" type="#_x0000_t32" style="position:absolute;margin-left:346.85pt;margin-top:121pt;width:0;height:22.35pt;z-index:487530496;visibility:visible;mso-wrap-style:square;mso-wrap-distance-left:9pt;mso-wrap-distance-top:0;mso-wrap-distance-right:9pt;mso-wrap-distance-bottom:0;mso-position-horizontal:absolute;mso-position-horizontal-relative:text;mso-position-vertical:absolute;mso-position-vertical-relative:text" o:gfxdata="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" strokecolor="#4579b8 [3044]">
+                <v:stroke endarrow="block"/>
+              </v:shape>
+            </w:pict>
+          </mc:Fallback>
+        </mc:AlternateContent>
+      </w:r>
+      <w:r>
+        <w:rPr>
+          <w:noProof/>
+          <w:color w:val="000000"/>
+          <w:lang w:val="es-MX" w:eastAsia="es-MX"/>
+        </w:rPr>
+        <mc:AlternateContent>
+          <mc:Choice Requires="wps">
+            <w:drawing>
+              <wp:anchor distT="0" distB="0" distL="114300" distR="114300" simplePos="0" relativeHeight="487520256" behindDoc="0" locked="0" layoutInCell="1" allowOverlap="1" wp14:anchorId="42FC2564" wp14:editId="5E3357BA">
+                <wp:simplePos x="0" y="0"/>
+                <wp:positionH relativeFrom="margin">
+                  <wp:posOffset>3380054</wp:posOffset>
+                </wp:positionH>
+                <wp:positionV relativeFrom="paragraph">
+                  <wp:posOffset>1878813</wp:posOffset>
+                </wp:positionV>
+                <wp:extent cx="3116275" cy="3682568"/>
+                <wp:effectExtent l="0" t="0" r="27305" b="13335"/>
                 <wp:wrapNone/>
                 <wp:docPr id="20" name="Rectángulo redondeado 20"/>
                 <wp:cNvGraphicFramePr/>
@@ -1201,7 +2239,7 @@
                       <wps:spPr>
                         <a:xfrm>
                           <a:off x="0" y="0"/>
-                          <a:ext cx="3534184" cy="3382719"/>
+                          <a:ext cx="3116275" cy="3682568"/>
                         </a:xfrm>
                         <a:prstGeom prst="roundRect">
                           <a:avLst/>
@@ -1413,7 +2451,7 @@
           </mc:Choice>
           <mc:Fallback>
             <w:pict>
-              <v:roundrect w14:anchorId="28F447BC" id="Rectángulo redondeado 20" o:spid="_x0000_s1029" style="position:absolute;margin-left:268.4pt;margin-top:178.7pt;width:278.3pt;height:266.35pt;z-index:487520256;visibility:visible;mso-wrap-style:square;mso-width-percent:0;mso-height-percent:0;mso-wrap-distance-left:9pt;mso-wrap-distance-top:0;mso-wrap-distance-right:9pt;mso-wrap-distance-bottom:0;mso-position-horizontal:absolute;mso-position-horizontal-relative:margin;mso-position-vertical:absolute;mso-position-vertical-relative:text;mso-width-percent:0;mso-height-percent:0;mso-width-relative:margin;mso-height-relative:margin;v-text-anchor:middle" arcsize="10923f" o:gfxdata="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" fillcolor="white [3201]" strokecolor="#4f81bd [3204]" strokeweight="2pt">
+              <v:roundrect w14:anchorId="42FC2564" id="Rectángulo redondeado 20" o:spid="_x0000_s1035" style="position:absolute;margin-left:266.15pt;margin-top:147.95pt;width:245.4pt;height:289.95pt;z-index:487520256;visibility:visible;mso-wrap-style:square;mso-width-percent:0;mso-height-percent:0;mso-wrap-distance-left:9pt;mso-wrap-distance-top:0;mso-wrap-distance-right:9pt;mso-wrap-distance-bottom:0;mso-position-horizontal:absolute;mso-position-horizontal-relative:margin;mso-position-vertical:absolute;mso-position-vertical-relative:text;mso-width-percent:0;mso-height-percent:0;mso-width-relative:margin;mso-height-relative:margin;v-text-anchor:middle" arcsize="10923f" o:gfxdata="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" fillcolor="white [3201]" strokecolor="#4f81bd [3204]" strokeweight="2pt">
                 <v:textbox>
                   <w:txbxContent>
                     <w:p>
@@ -1601,81 +2639,13 @@
         <mc:AlternateContent>
           <mc:Choice Requires="wps">
             <w:drawing>
-              <wp:anchor distT="0" distB="0" distL="114300" distR="114300" simplePos="0" relativeHeight="487521280" behindDoc="0" locked="0" layoutInCell="1" allowOverlap="1" wp14:anchorId="793CF664" wp14:editId="32C564CC">
+              <wp:anchor distT="0" distB="0" distL="114300" distR="114300" simplePos="0" relativeHeight="487516160" behindDoc="0" locked="0" layoutInCell="1" allowOverlap="1" wp14:anchorId="39653FAD" wp14:editId="7C48B599">
                 <wp:simplePos x="0" y="0"/>
-                <wp:positionH relativeFrom="column">
-                  <wp:posOffset>4115762</wp:posOffset>
+                <wp:positionH relativeFrom="margin">
+                  <wp:posOffset>3779164</wp:posOffset>
                 </wp:positionH>
                 <wp:positionV relativeFrom="paragraph">
-                  <wp:posOffset>1854223</wp:posOffset>
-                </wp:positionV>
-                <wp:extent cx="11220" cy="415127"/>
-                <wp:effectExtent l="76200" t="0" r="65405" b="61595"/>
-                <wp:wrapNone/>
-                <wp:docPr id="22" name="Conector recto de flecha 22"/>
-                <wp:cNvGraphicFramePr/>
-                <a:graphic xmlns:a="http://schemas.openxmlformats.org/drawingml/2006/main">
-                  <a:graphicData uri="http://schemas.microsoft.com/office/word/2010/wordprocessingShape">
-                    <wps:wsp>
-                      <wps:cNvCnPr/>
-                      <wps:spPr>
-                        <a:xfrm flipH="1">
-                          <a:off x="0" y="0"/>
-                          <a:ext cx="11220" cy="415127"/>
-                        </a:xfrm>
-                        <a:prstGeom prst="straightConnector1">
-                          <a:avLst/>
-                        </a:prstGeom>
-                        <a:ln>
-                          <a:tailEnd type="triangle"/>
-                        </a:ln>
-                      </wps:spPr>
-                      <wps:style>
-                        <a:lnRef idx="1">
-                          <a:schemeClr val="accent1"/>
-                        </a:lnRef>
-                        <a:fillRef idx="0">
-                          <a:schemeClr val="accent1"/>
-                        </a:fillRef>
-                        <a:effectRef idx="0">
-                          <a:schemeClr val="accent1"/>
-                        </a:effectRef>
-                        <a:fontRef idx="minor">
-                          <a:schemeClr val="tx1"/>
-                        </a:fontRef>
-                      </wps:style>
-                      <wps:bodyPr/>
-                    </wps:wsp>
-                  </a:graphicData>
-                </a:graphic>
-              </wp:anchor>
-            </w:drawing>
-          </mc:Choice>
-          <mc:Fallback>
-            <w:pict>
-              <v:shape w14:anchorId="0F826335" id="Conector recto de flecha 22" o:spid="_x0000_s1026" type="#_x0000_t32" style="position:absolute;margin-left:324.1pt;margin-top:146pt;width:.9pt;height:32.7pt;flip:x;z-index:487521280;visibility:visible;mso-wrap-style:square;mso-wrap-distance-left:9pt;mso-wrap-distance-top:0;mso-wrap-distance-right:9pt;mso-wrap-distance-bottom:0;mso-position-horizontal:absolute;mso-position-horizontal-relative:text;mso-position-vertical:absolute;mso-position-vertical-relative:text" o:gfxdata="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" strokecolor="#4579b8 [3044]">
-                <v:stroke endarrow="block"/>
-              </v:shape>
-            </w:pict>
-          </mc:Fallback>
-        </mc:AlternateContent>
-      </w:r>
-      <w:r>
-        <w:rPr>
-          <w:noProof/>
-          <w:color w:val="000000"/>
-          <w:lang w:val="es-MX" w:eastAsia="es-MX"/>
-        </w:rPr>
-        <mc:AlternateContent>
-          <mc:Choice Requires="wps">
-            <w:drawing>
-              <wp:anchor distT="0" distB="0" distL="114300" distR="114300" simplePos="0" relativeHeight="487516160" behindDoc="0" locked="0" layoutInCell="1" allowOverlap="1" wp14:anchorId="59B8B35C" wp14:editId="1DC5B4AE">
-                <wp:simplePos x="0" y="0"/>
-                <wp:positionH relativeFrom="margin">
-                  <wp:posOffset>3801613</wp:posOffset>
-                </wp:positionH>
-                <wp:positionV relativeFrom="paragraph">
-                  <wp:posOffset>861286</wp:posOffset>
+                  <wp:posOffset>553822</wp:posOffset>
                 </wp:positionV>
                 <wp:extent cx="1323916" cy="981718"/>
                 <wp:effectExtent l="0" t="0" r="10160" b="27940"/>
@@ -1747,7 +2717,7 @@
           </mc:Choice>
           <mc:Fallback>
             <w:pict>
-              <v:roundrect w14:anchorId="37D33D51" id="Rectángulo redondeado 17" o:spid="_x0000_s1030" style="position:absolute;margin-left:299.35pt;margin-top:67.8pt;width:104.25pt;height:77.3pt;z-index:487516160;visibility:visible;mso-wrap-style:square;mso-width-percent:0;mso-height-percent:0;mso-wrap-distance-left:9pt;mso-wrap-distance-top:0;mso-wrap-distance-right:9pt;mso-wrap-distance-bottom:0;mso-position-horizontal:absolute;mso-position-horizontal-relative:margin;mso-position-vertical:absolute;mso-position-vertical-relative:text;mso-width-percent:0;mso-height-percent:0;mso-width-relative:margin;mso-height-relative:margin;v-text-anchor:middle" arcsize="10923f" o:gfxdata="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" fillcolor="white [3201]" strokecolor="#4f81bd [3204]" strokeweight="2pt">
+              <v:roundrect w14:anchorId="39653FAD" id="Rectángulo redondeado 17" o:spid="_x0000_s1036" style="position:absolute;margin-left:297.55pt;margin-top:43.6pt;width:104.25pt;height:77.3pt;z-index:487516160;visibility:visible;mso-wrap-style:square;mso-width-percent:0;mso-height-percent:0;mso-wrap-distance-left:9pt;mso-wrap-distance-top:0;mso-wrap-distance-right:9pt;mso-wrap-distance-bottom:0;mso-position-horizontal:absolute;mso-position-horizontal-relative:margin;mso-position-vertical:absolute;mso-position-vertical-relative:text;mso-width-percent:0;mso-height-percent:0;mso-width-relative:margin;mso-height-relative:margin;v-text-anchor:middle" arcsize="10923f" o:gfxdata="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" fillcolor="white [3201]" strokecolor="#4f81bd [3204]" strokeweight="2pt">
                 <v:textbox>
                   <w:txbxContent>
                     <w:p>
@@ -1781,7 +2751,7 @@
         <mc:AlternateContent>
           <mc:Choice Requires="wps">
             <w:drawing>
-              <wp:anchor distT="0" distB="0" distL="114300" distR="114300" simplePos="0" relativeHeight="487517184" behindDoc="0" locked="0" layoutInCell="1" allowOverlap="1" wp14:anchorId="44B12C09" wp14:editId="5BF33148">
+              <wp:anchor distT="0" distB="0" distL="114300" distR="114300" simplePos="0" relativeHeight="487517184" behindDoc="0" locked="0" layoutInCell="1" allowOverlap="1" wp14:anchorId="14042560" wp14:editId="7E1A9176">
                 <wp:simplePos x="0" y="0"/>
                 <wp:positionH relativeFrom="column">
                   <wp:posOffset>3077946</wp:posOffset>
@@ -1849,7 +2819,7 @@
         <mc:AlternateContent>
           <mc:Choice Requires="wps">
             <w:drawing>
-              <wp:anchor distT="0" distB="0" distL="114300" distR="114300" simplePos="0" relativeHeight="487512064" behindDoc="0" locked="0" layoutInCell="1" allowOverlap="1" wp14:anchorId="1BB67319" wp14:editId="416A34B0">
+              <wp:anchor distT="0" distB="0" distL="114300" distR="114300" simplePos="0" relativeHeight="487512064" behindDoc="0" locked="0" layoutInCell="1" allowOverlap="1" wp14:anchorId="5C4B67E8" wp14:editId="53DE1BDA">
                 <wp:simplePos x="0" y="0"/>
                 <wp:positionH relativeFrom="column">
                   <wp:posOffset>1176218</wp:posOffset>
@@ -1925,7 +2895,7 @@
         <mc:AlternateContent>
           <mc:Choice Requires="wps">
             <w:drawing>
-              <wp:anchor distT="0" distB="0" distL="114300" distR="114300" simplePos="0" relativeHeight="487510016" behindDoc="0" locked="0" layoutInCell="1" allowOverlap="1" wp14:anchorId="1EF1FF15" wp14:editId="44D39056">
+              <wp:anchor distT="0" distB="0" distL="114300" distR="114300" simplePos="0" relativeHeight="487510016" behindDoc="0" locked="0" layoutInCell="1" allowOverlap="1" wp14:anchorId="13C673BB" wp14:editId="3F528AAD">
                 <wp:simplePos x="0" y="0"/>
                 <wp:positionH relativeFrom="margin">
                   <wp:posOffset>1900131</wp:posOffset>
@@ -1997,7 +2967,7 @@
           </mc:Choice>
           <mc:Fallback>
             <w:pict>
-              <v:roundrect w14:anchorId="45C85BF7" id="Rectángulo redondeado 12" o:spid="_x0000_s1031" style="position:absolute;margin-left:149.6pt;margin-top:28.5pt;width:91.15pt;height:39.1pt;z-index:487510016;visibility:visible;mso-wrap-style:square;mso-width-percent:0;mso-height-percent:0;mso-wrap-distance-left:9pt;mso-wrap-distance-top:0;mso-wrap-distance-right:9pt;mso-wrap-distance-bottom:0;mso-position-horizontal:absolute;mso-position-horizontal-relative:margin;mso-position-vertical:absolute;mso-position-vertical-relative:text;mso-width-percent:0;mso-height-percent:0;mso-width-relative:margin;mso-height-relative:margin;v-text-anchor:middle" arcsize="10923f" o:gfxdata="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" fillcolor="white [3201]" strokecolor="#4f81bd [3204]" strokeweight="2pt">
+              <v:roundrect w14:anchorId="13C673BB" id="Rectángulo redondeado 12" o:spid="_x0000_s1037" style="position:absolute;margin-left:149.6pt;margin-top:28.5pt;width:91.15pt;height:39.1pt;z-index:487510016;visibility:visible;mso-wrap-style:square;mso-width-percent:0;mso-height-percent:0;mso-wrap-distance-left:9pt;mso-wrap-distance-top:0;mso-wrap-distance-right:9pt;mso-wrap-distance-bottom:0;mso-position-horizontal:absolute;mso-position-horizontal-relative:margin;mso-position-vertical:absolute;mso-position-vertical-relative:text;mso-width-percent:0;mso-height-percent:0;mso-width-relative:margin;mso-height-relative:margin;v-text-anchor:middle" arcsize="10923f" o:gfxdata="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" fillcolor="white [3201]" strokecolor="#4f81bd [3204]" strokeweight="2pt">
                 <v:textbox>
                   <w:txbxContent>
                     <w:p>
@@ -4544,7 +5514,7 @@
 </file>
 
 <file path=customXml/itemProps1.xml><?xml version="1.0" encoding="utf-8"?>
-<ds:datastoreItem xmlns:ds="http://schemas.openxmlformats.org/officeDocument/2006/customXml" ds:itemID="{9F575AB5-F6B7-41D8-B166-F7A2ADFA9A7A}">
+<ds:datastoreItem xmlns:ds="http://schemas.openxmlformats.org/officeDocument/2006/customXml" ds:itemID="{F0F19662-B1CC-464F-9653-E39471BB9167}">
   <ds:schemaRefs>
     <ds:schemaRef ds:uri="http://schemas.openxmlformats.org/officeDocument/2006/bibliography"/>
   </ds:schemaRefs>

--- a/04 Pensamiento critico y creativo/Semana 2/Actividad de Aprendizaje Desarrollando tu pensamiento complejo.docx
+++ b/04 Pensamiento critico y creativo/Semana 2/Actividad de Aprendizaje Desarrollando tu pensamiento complejo.docx
@@ -295,16 +295,7 @@
         <w:jc w:val="center"/>
       </w:pPr>
     </w:p>
-    <w:p>
-      <w:pPr>
-        <w:jc w:val="center"/>
-      </w:pPr>
-    </w:p>
-    <w:p>
-      <w:pPr>
-        <w:jc w:val="center"/>
-      </w:pPr>
-    </w:p>
+    <w:p/>
     <w:p>
       <w:pPr>
         <w:pStyle w:val="Textoindependiente"/>
@@ -314,19 +305,18 @@
           <w:szCs w:val="22"/>
         </w:rPr>
       </w:pPr>
+    </w:p>
+    <w:p>
+      <w:pPr>
+        <w:pStyle w:val="Textoindependiente"/>
+        <w:jc w:val="center"/>
+      </w:pPr>
       <w:r>
         <w:rPr>
           <w:sz w:val="22"/>
           <w:szCs w:val="22"/>
         </w:rPr>
-        <w:t xml:space="preserve">Actividad de Aprendizaje: </w:t>
-      </w:r>
-      <w:r>
-        <w:rPr>
-          <w:sz w:val="22"/>
-          <w:szCs w:val="22"/>
-        </w:rPr>
-        <w:t>Desarrollando tu pensamiento complejo</w:t>
+        <w:t>Actividad de Aprendizaje 2. Uniendo todos los conceptos</w:t>
       </w:r>
     </w:p>
     <w:p>
@@ -346,6 +336,8 @@
         <w:pStyle w:val="Textoindependiente"/>
         <w:jc w:val="center"/>
       </w:pPr>
+      <w:bookmarkStart w:id="0" w:name="_GoBack"/>
+      <w:bookmarkEnd w:id="0"/>
     </w:p>
     <w:p>
       <w:pPr>
@@ -356,7 +348,7 @@
         <w:t>Tlaxcala,</w:t>
       </w:r>
       <w:r>
-        <w:t>11</w:t>
+        <w:t>18</w:t>
       </w:r>
       <w:r>
         <w:t>/07</w:t>
@@ -445,7 +437,7 @@
           </mc:Choice>
           <mc:Fallback>
             <w:pict>
-              <v:shapetype w14:anchorId="2C9BF239" id="_x0000_t32" coordsize="21600,21600" o:spt="32" o:oned="t" path="m,l21600,21600e" filled="f">
+              <v:shapetype w14:anchorId="1D5D4120" id="_x0000_t32" coordsize="21600,21600" o:spt="32" o:oned="t" path="m,l21600,21600e" filled="f">
                 <v:path arrowok="t" fillok="f" o:connecttype="none"/>
                 <o:lock v:ext="edit" shapetype="t"/>
               </v:shapetype>
@@ -850,7 +842,7 @@
           </mc:Choice>
           <mc:Fallback>
             <w:pict>
-              <v:shapetype w14:anchorId="6A086BCC" id="_x0000_t34" coordsize="21600,21600" o:spt="34" o:oned="t" adj="10800" path="m,l@0,0@0,21600,21600,21600e" filled="f">
+              <v:shapetype w14:anchorId="2C6DC6AE" id="_x0000_t34" coordsize="21600,21600" o:spt="34" o:oned="t" adj="10800" path="m,l@0,0@0,21600,21600,21600e" filled="f">
                 <v:stroke joinstyle="miter"/>
                 <v:formulas>
                   <v:f eqn="val #0"/>
@@ -944,11 +936,7 @@
           </mc:Choice>
           <mc:Fallback>
             <w:pict>
-              <v:shapetype w14:anchorId="3A2BCC12" id="_x0000_t32" coordsize="21600,21600" o:spt="32" o:oned="t" path="m,l21600,21600e" filled="f">
-                <v:path arrowok="t" fillok="f" o:connecttype="none"/>
-                <o:lock v:ext="edit" shapetype="t"/>
-              </v:shapetype>
-              <v:shape id="Conector recto de flecha 14" o:spid="_x0000_s1026" type="#_x0000_t32" style="position:absolute;margin-left:542.1pt;margin-top:3.3pt;width:.6pt;height:28.2pt;z-index:487529472;visibility:visible;mso-wrap-style:square;mso-wrap-distance-left:9pt;mso-wrap-distance-top:0;mso-wrap-distance-right:9pt;mso-wrap-distance-bottom:0;mso-position-horizontal:absolute;mso-position-horizontal-relative:text;mso-position-vertical:absolute;mso-position-vertical-relative:text" o:gfxdata="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" strokecolor="#4579b8 [3044]">
+              <v:shape w14:anchorId="1781E877" id="Conector recto de flecha 14" o:spid="_x0000_s1026" type="#_x0000_t32" style="position:absolute;margin-left:542.1pt;margin-top:3.3pt;width:.6pt;height:28.2pt;z-index:487529472;visibility:visible;mso-wrap-style:square;mso-wrap-distance-left:9pt;mso-wrap-distance-top:0;mso-wrap-distance-right:9pt;mso-wrap-distance-bottom:0;mso-position-horizontal:absolute;mso-position-horizontal-relative:text;mso-position-vertical:absolute;mso-position-vertical-relative:text" o:gfxdata="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" strokecolor="#4579b8 [3044]">
                 <v:stroke endarrow="block"/>
               </v:shape>
             </w:pict>
@@ -1016,7 +1004,7 @@
           </mc:Choice>
           <mc:Fallback>
             <w:pict>
-              <v:shape w14:anchorId="0436D610" id="Conector recto de flecha 6" o:spid="_x0000_s1026" type="#_x0000_t32" style="position:absolute;margin-left:331.6pt;margin-top:5.5pt;width:0;height:15.45pt;z-index:487500800;visibility:visible;mso-wrap-style:square;mso-wrap-distance-left:9pt;mso-wrap-distance-top:0;mso-wrap-distance-right:9pt;mso-wrap-distance-bottom:0;mso-position-horizontal:absolute;mso-position-horizontal-relative:text;mso-position-vertical:absolute;mso-position-vertical-relative:text" o:gfxdata="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" strokecolor="#4579b8 [3044]">
+              <v:shape w14:anchorId="1661B3C9" id="Conector recto de flecha 6" o:spid="_x0000_s1026" type="#_x0000_t32" style="position:absolute;margin-left:331.6pt;margin-top:5.5pt;width:0;height:15.45pt;z-index:487500800;visibility:visible;mso-wrap-style:square;mso-wrap-distance-left:9pt;mso-wrap-distance-top:0;mso-wrap-distance-right:9pt;mso-wrap-distance-bottom:0;mso-position-horizontal:absolute;mso-position-horizontal-relative:text;mso-position-vertical:absolute;mso-position-vertical-relative:text" o:gfxdata="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" strokecolor="#4579b8 [3044]">
                 <v:stroke endarrow="block"/>
               </v:shape>
             </w:pict>
@@ -1382,7 +1370,7 @@
           </mc:Choice>
           <mc:Fallback>
             <w:pict>
-              <v:shape w14:anchorId="2CAFE880" id="Conector angular 16" o:spid="_x0000_s1026" type="#_x0000_t34" style="position:absolute;margin-left:222.9pt;margin-top:11.1pt;width:22.05pt;height:22.1pt;flip:x;z-index:487514112;visibility:visible;mso-wrap-style:square;mso-width-percent:0;mso-height-percent:0;mso-wrap-distance-left:9pt;mso-wrap-distance-top:0;mso-wrap-distance-right:9pt;mso-wrap-distance-bottom:0;mso-position-horizontal:absolute;mso-position-horizontal-relative:text;mso-position-vertical:absolute;mso-position-vertical-relative:text;mso-width-percent:0;mso-height-percent:0;mso-width-relative:margin;mso-height-relative:margin" o:gfxdata="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" adj="21660" strokecolor="#4579b8 [3044]">
+              <v:shape w14:anchorId="151B1DAF" id="Conector angular 16" o:spid="_x0000_s1026" type="#_x0000_t34" style="position:absolute;margin-left:222.9pt;margin-top:11.1pt;width:22.05pt;height:22.1pt;flip:x;z-index:487514112;visibility:visible;mso-wrap-style:square;mso-width-percent:0;mso-height-percent:0;mso-wrap-distance-left:9pt;mso-wrap-distance-top:0;mso-wrap-distance-right:9pt;mso-wrap-distance-bottom:0;mso-position-horizontal:absolute;mso-position-horizontal-relative:text;mso-position-vertical:absolute;mso-position-vertical-relative:text;mso-width-percent:0;mso-height-percent:0;mso-width-relative:margin;mso-height-relative:margin" o:gfxdata="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" adj="21660" strokecolor="#4579b8 [3044]">
                 <v:stroke endarrow="block"/>
               </v:shape>
             </w:pict>
@@ -1393,8 +1381,7 @@
     <w:p>
       <w:pPr>
         <w:rPr>
-          <w:sz w:val="24"/>
-          <w:szCs w:val="24"/>
+          <w:color w:val="000000"/>
         </w:rPr>
       </w:pPr>
       <w:r>
@@ -1460,7 +1447,7 @@
           </mc:Choice>
           <mc:Fallback>
             <w:pict>
-              <v:shapetype w14:anchorId="3EE0CC74" id="_x0000_t38" coordsize="21600,21600" o:spt="38" o:oned="t" path="m,c@0,0@1,5400@1,10800@1,16200@2,21600,21600,21600e" filled="f">
+              <v:shapetype w14:anchorId="2907F132" id="_x0000_t38" coordsize="21600,21600" o:spt="38" o:oned="t" path="m,c@0,0@1,5400@1,10800@1,16200@2,21600,21600,21600e" filled="f">
                 <v:formulas>
                   <v:f eqn="mid #0 0"/>
                   <v:f eqn="val #0"/>
@@ -1548,7 +1535,7 @@
           </mc:Choice>
           <mc:Fallback>
             <w:pict>
-              <v:shape w14:anchorId="1B746112" id="Conector curvado 33" o:spid="_x0000_s1026" type="#_x0000_t38" style="position:absolute;margin-left:555.35pt;margin-top:198.05pt;width:52.35pt;height:27.05pt;flip:x;z-index:487543808;visibility:visible;mso-wrap-style:square;mso-width-percent:0;mso-height-percent:0;mso-wrap-distance-left:9pt;mso-wrap-distance-top:0;mso-wrap-distance-right:9pt;mso-wrap-distance-bottom:0;mso-position-horizontal:absolute;mso-position-horizontal-relative:text;mso-position-vertical:absolute;mso-position-vertical-relative:text;mso-width-percent:0;mso-height-percent:0;mso-width-relative:margin;mso-height-relative:margin" o:gfxdata="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" adj="21366" strokecolor="#4579b8 [3044]">
+              <v:shape w14:anchorId="7FA9B3BF" id="Conector curvado 33" o:spid="_x0000_s1026" type="#_x0000_t38" style="position:absolute;margin-left:555.35pt;margin-top:198.05pt;width:52.35pt;height:27.05pt;flip:x;z-index:487543808;visibility:visible;mso-wrap-style:square;mso-width-percent:0;mso-height-percent:0;mso-wrap-distance-left:9pt;mso-wrap-distance-top:0;mso-wrap-distance-right:9pt;mso-wrap-distance-bottom:0;mso-position-horizontal:absolute;mso-position-horizontal-relative:text;mso-position-vertical:absolute;mso-position-vertical-relative:text;mso-width-percent:0;mso-height-percent:0;mso-width-relative:margin;mso-height-relative:margin" o:gfxdata="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" adj="21366" strokecolor="#4579b8 [3044]">
                 <v:stroke endarrow="block"/>
               </v:shape>
             </w:pict>
@@ -1617,7 +1604,7 @@
                               <w:rPr>
                                 <w:sz w:val="18"/>
                               </w:rPr>
-                              <w:t>Tipos de inteligencia; se diferencian de habilidades y atributos de cada persona</w:t>
+                              <w:t>El hemisferio derecho: se enfoca en el sentido espacial, sentido del arte e imaginación.</w:t>
                             </w:r>
                           </w:p>
                         </w:txbxContent>
@@ -1656,7 +1643,7 @@
                         <w:rPr>
                           <w:sz w:val="18"/>
                         </w:rPr>
-                        <w:t>Tipos de inteligencia; se diferencian de habilidades y atributos de cada persona</w:t>
+                        <w:t>El hemisferio derecho: se enfoca en el sentido espacial, sentido del arte e imaginación.</w:t>
                       </w:r>
                     </w:p>
                   </w:txbxContent>
@@ -1730,6 +1717,12 @@
                                 <w:sz w:val="18"/>
                               </w:rPr>
                               <w:t xml:space="preserve">El hemisferio izquierdo: </w:t>
+                            </w:r>
+                            <w:r>
+                              <w:rPr>
+                                <w:sz w:val="18"/>
+                              </w:rPr>
+                              <w:t>Prioriza la lógica matemática, la memoria, el razonamiento analítico y lineal</w:t>
                             </w:r>
                           </w:p>
                         </w:txbxContent>
@@ -1770,6 +1763,12 @@
                         </w:rPr>
                         <w:t xml:space="preserve">El hemisferio izquierdo: </w:t>
                       </w:r>
+                      <w:r>
+                        <w:rPr>
+                          <w:sz w:val="18"/>
+                        </w:rPr>
+                        <w:t>Prioriza la lógica matemática, la memoria, el razonamiento analítico y lineal</w:t>
+                      </w:r>
                     </w:p>
                   </w:txbxContent>
                 </v:textbox>
@@ -1840,7 +1839,7 @@
           </mc:Choice>
           <mc:Fallback>
             <w:pict>
-              <v:shape w14:anchorId="128AE2A7" id="Conector recto de flecha 27" o:spid="_x0000_s1026" type="#_x0000_t32" style="position:absolute;margin-left:626.75pt;margin-top:157.75pt;width:1.15pt;height:29.4pt;z-index:487536640;visibility:visible;mso-wrap-style:square;mso-wrap-distance-left:9pt;mso-wrap-distance-top:0;mso-wrap-distance-right:9pt;mso-wrap-distance-bottom:0;mso-position-horizontal:absolute;mso-position-horizontal-relative:text;mso-position-vertical:absolute;mso-position-vertical-relative:text" o:gfxdata="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" strokecolor="#4579b8 [3044]">
+              <v:shape w14:anchorId="39A63B33" id="Conector recto de flecha 27" o:spid="_x0000_s1026" type="#_x0000_t32" style="position:absolute;margin-left:626.75pt;margin-top:157.75pt;width:1.15pt;height:29.4pt;z-index:487536640;visibility:visible;mso-wrap-style:square;mso-wrap-distance-left:9pt;mso-wrap-distance-top:0;mso-wrap-distance-right:9pt;mso-wrap-distance-bottom:0;mso-position-horizontal:absolute;mso-position-horizontal-relative:text;mso-position-vertical:absolute;mso-position-vertical-relative:text" o:gfxdata="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" strokecolor="#4579b8 [3044]">
                 <v:stroke endarrow="block"/>
               </v:shape>
             </w:pict>
@@ -2135,7 +2134,7 @@
           </mc:Choice>
           <mc:Fallback>
             <w:pict>
-              <v:shape w14:anchorId="4B03F424" id="Conector recto de flecha 23" o:spid="_x0000_s1026" type="#_x0000_t32" style="position:absolute;margin-left:622.15pt;margin-top:72.45pt;width:1.15pt;height:22.45pt;z-index:487531520;visibility:visible;mso-wrap-style:square;mso-wrap-distance-left:9pt;mso-wrap-distance-top:0;mso-wrap-distance-right:9pt;mso-wrap-distance-bottom:0;mso-position-horizontal:absolute;mso-position-horizontal-relative:text;mso-position-vertical:absolute;mso-position-vertical-relative:text" o:gfxdata="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" strokecolor="#4579b8 [3044]">
+              <v:shape w14:anchorId="09CC096F" id="Conector recto de flecha 23" o:spid="_x0000_s1026" type="#_x0000_t32" style="position:absolute;margin-left:622.15pt;margin-top:72.45pt;width:1.15pt;height:22.45pt;z-index:487531520;visibility:visible;mso-wrap-style:square;mso-wrap-distance-left:9pt;mso-wrap-distance-top:0;mso-wrap-distance-right:9pt;mso-wrap-distance-bottom:0;mso-position-horizontal:absolute;mso-position-horizontal-relative:text;mso-position-vertical:absolute;mso-position-vertical-relative:text" o:gfxdata="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" strokecolor="#4579b8 [3044]">
                 <v:stroke endarrow="block"/>
               </v:shape>
             </w:pict>
@@ -2203,7 +2202,7 @@
           </mc:Choice>
           <mc:Fallback>
             <w:pict>
-              <v:shape w14:anchorId="7AEE770C" id="Conector recto de flecha 21" o:spid="_x0000_s1026" type="#_x0000_t32" style="position:absolute;margin-left:346.85pt;margin-top:121pt;width:0;height:22.35pt;z-index:487530496;visibility:visible;mso-wrap-style:square;mso-wrap-distance-left:9pt;mso-wrap-distance-top:0;mso-wrap-distance-right:9pt;mso-wrap-distance-bottom:0;mso-position-horizontal:absolute;mso-position-horizontal-relative:text;mso-position-vertical:absolute;mso-position-vertical-relative:text" o:gfxdata="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" strokecolor="#4579b8 [3044]">
+              <v:shape w14:anchorId="4C821455" id="Conector recto de flecha 21" o:spid="_x0000_s1026" type="#_x0000_t32" style="position:absolute;margin-left:346.85pt;margin-top:121pt;width:0;height:22.35pt;z-index:487530496;visibility:visible;mso-wrap-style:square;mso-wrap-distance-left:9pt;mso-wrap-distance-top:0;mso-wrap-distance-right:9pt;mso-wrap-distance-bottom:0;mso-position-horizontal:absolute;mso-position-horizontal-relative:text;mso-position-vertical:absolute;mso-position-vertical-relative:text" o:gfxdata="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" strokecolor="#4579b8 [3044]">
                 <v:stroke endarrow="block"/>
               </v:shape>
             </w:pict>
@@ -2803,7 +2802,7 @@
           </mc:Choice>
           <mc:Fallback>
             <w:pict>
-              <v:shape w14:anchorId="7C708ECC" id="Conector angular 18" o:spid="_x0000_s1026" type="#_x0000_t34" style="position:absolute;margin-left:242.35pt;margin-top:39.55pt;width:47.7pt;height:48.15pt;z-index:487517184;visibility:visible;mso-wrap-style:square;mso-wrap-distance-left:9pt;mso-wrap-distance-top:0;mso-wrap-distance-right:9pt;mso-wrap-distance-bottom:0;mso-position-horizontal:absolute;mso-position-horizontal-relative:text;mso-position-vertical:absolute;mso-position-vertical-relative:text" o:gfxdata="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" strokecolor="#4579b8 [3044]">
+              <v:shape w14:anchorId="595959A0" id="Conector angular 18" o:spid="_x0000_s1026" type="#_x0000_t34" style="position:absolute;margin-left:242.35pt;margin-top:39.55pt;width:47.7pt;height:48.15pt;z-index:487517184;visibility:visible;mso-wrap-style:square;mso-wrap-distance-left:9pt;mso-wrap-distance-top:0;mso-wrap-distance-right:9pt;mso-wrap-distance-bottom:0;mso-position-horizontal:absolute;mso-position-horizontal-relative:text;mso-position-vertical:absolute;mso-position-vertical-relative:text" o:gfxdata="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" strokecolor="#4579b8 [3044]">
                 <v:stroke endarrow="block"/>
               </v:shape>
             </w:pict>
@@ -2879,7 +2878,7 @@
           </mc:Choice>
           <mc:Fallback>
             <w:pict>
-              <v:shape w14:anchorId="386299F8" id="Conector angular 15" o:spid="_x0000_s1026" type="#_x0000_t34" style="position:absolute;margin-left:92.6pt;margin-top:51.45pt;width:52.95pt;height:53.45pt;flip:x;z-index:487512064;visibility:visible;mso-wrap-style:square;mso-width-percent:0;mso-height-percent:0;mso-wrap-distance-left:9pt;mso-wrap-distance-top:0;mso-wrap-distance-right:9pt;mso-wrap-distance-bottom:0;mso-position-horizontal:absolute;mso-position-horizontal-relative:text;mso-position-vertical:absolute;mso-position-vertical-relative:text;mso-width-percent:0;mso-height-percent:0;mso-width-relative:margin;mso-height-relative:margin" o:gfxdata="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" adj="21660" strokecolor="#4579b8 [3044]">
+              <v:shape w14:anchorId="165EA51A" id="Conector angular 15" o:spid="_x0000_s1026" type="#_x0000_t34" style="position:absolute;margin-left:92.6pt;margin-top:51.45pt;width:52.95pt;height:53.45pt;flip:x;z-index:487512064;visibility:visible;mso-wrap-style:square;mso-width-percent:0;mso-height-percent:0;mso-wrap-distance-left:9pt;mso-wrap-distance-top:0;mso-wrap-distance-right:9pt;mso-wrap-distance-bottom:0;mso-position-horizontal:absolute;mso-position-horizontal-relative:text;mso-position-vertical:absolute;mso-position-vertical-relative:text;mso-width-percent:0;mso-height-percent:0;mso-width-relative:margin;mso-height-relative:margin" o:gfxdata="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" adj="21660" strokecolor="#4579b8 [3044]">
                 <v:stroke endarrow="block"/>
               </v:shape>
             </w:pict>
@@ -3087,7 +3086,7 @@
           </mc:Choice>
           <mc:Fallback>
             <w:pict>
-              <v:roundrect w14:anchorId="50C548A2" id="Rectángulo redondeado 9" o:spid="_x0000_s1032" style="position:absolute;margin-left:20.15pt;margin-top:111.95pt;width:162.75pt;height:58.7pt;z-index:487504896;visibility:visible;mso-wrap-style:square;mso-width-percent:0;mso-height-percent:0;mso-wrap-distance-left:9pt;mso-wrap-distance-top:0;mso-wrap-distance-right:9pt;mso-wrap-distance-bottom:0;mso-position-horizontal:absolute;mso-position-horizontal-relative:margin;mso-position-vertical:absolute;mso-position-vertical-relative:text;mso-width-percent:0;mso-height-percent:0;mso-width-relative:margin;mso-height-relative:margin;v-text-anchor:middle" arcsize="10923f" o:gfxdata="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" fillcolor="white [3201]" strokecolor="#4f81bd [3204]" strokeweight="2pt">
+              <v:roundrect w14:anchorId="50C548A2" id="Rectángulo redondeado 9" o:spid="_x0000_s1038" style="position:absolute;margin-left:20.15pt;margin-top:111.95pt;width:162.75pt;height:58.7pt;z-index:487504896;visibility:visible;mso-wrap-style:square;mso-width-percent:0;mso-height-percent:0;mso-wrap-distance-left:9pt;mso-wrap-distance-top:0;mso-wrap-distance-right:9pt;mso-wrap-distance-bottom:0;mso-position-horizontal:absolute;mso-position-horizontal-relative:margin;mso-position-vertical:absolute;mso-position-vertical-relative:text;mso-width-percent:0;mso-height-percent:0;mso-width-relative:margin;mso-height-relative:margin;v-text-anchor:middle" arcsize="10923f" o:gfxdata="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" fillcolor="white [3201]" strokecolor="#4f81bd [3204]" strokeweight="2pt">
                 <v:textbox>
                   <w:txbxContent>
                     <w:p>
@@ -3187,7 +3186,7 @@
           </mc:Choice>
           <mc:Fallback>
             <w:pict>
-              <v:shape w14:anchorId="5C70F803" id="Conector recto de flecha 10" o:spid="_x0000_s1026" type="#_x0000_t32" style="position:absolute;margin-left:96.55pt;margin-top:172.45pt;width:.45pt;height:28.25pt;z-index:487505920;visibility:visible;mso-wrap-style:square;mso-wrap-distance-left:9pt;mso-wrap-distance-top:0;mso-wrap-distance-right:9pt;mso-wrap-distance-bottom:0;mso-position-horizontal:absolute;mso-position-horizontal-relative:text;mso-position-vertical:absolute;mso-position-vertical-relative:text" o:gfxdata="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" strokecolor="#4579b8 [3044]">
+              <v:shape w14:anchorId="6D939082" id="Conector recto de flecha 10" o:spid="_x0000_s1026" type="#_x0000_t32" style="position:absolute;margin-left:96.55pt;margin-top:172.45pt;width:.45pt;height:28.25pt;z-index:487505920;visibility:visible;mso-wrap-style:square;mso-wrap-distance-left:9pt;mso-wrap-distance-top:0;mso-wrap-distance-right:9pt;mso-wrap-distance-bottom:0;mso-position-horizontal:absolute;mso-position-horizontal-relative:text;mso-position-vertical:absolute;mso-position-vertical-relative:text" o:gfxdata="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" strokecolor="#4579b8 [3044]">
                 <v:stroke endarrow="block"/>
               </v:shape>
             </w:pict>
@@ -3417,7 +3416,7 @@
           </mc:Choice>
           <mc:Fallback>
             <w:pict>
-              <v:roundrect w14:anchorId="57BABCE2" id="Rectángulo redondeado 11" o:spid="_x0000_s1033" style="position:absolute;margin-left:-24.25pt;margin-top:206pt;width:283.55pt;height:206.7pt;z-index:487507968;visibility:visible;mso-wrap-style:square;mso-width-percent:0;mso-height-percent:0;mso-wrap-distance-left:9pt;mso-wrap-distance-top:0;mso-wrap-distance-right:9pt;mso-wrap-distance-bottom:0;mso-position-horizontal:absolute;mso-position-horizontal-relative:margin;mso-position-vertical:absolute;mso-position-vertical-relative:text;mso-width-percent:0;mso-height-percent:0;mso-width-relative:margin;mso-height-relative:margin;v-text-anchor:middle" arcsize="10923f" o:gfxdata="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" fillcolor="white [3201]" strokecolor="#4f81bd [3204]" strokeweight="2pt">
+              <v:roundrect w14:anchorId="57BABCE2" id="Rectángulo redondeado 11" o:spid="_x0000_s1039" style="position:absolute;margin-left:-24.25pt;margin-top:206pt;width:283.55pt;height:206.7pt;z-index:487507968;visibility:visible;mso-wrap-style:square;mso-width-percent:0;mso-height-percent:0;mso-wrap-distance-left:9pt;mso-wrap-distance-top:0;mso-wrap-distance-right:9pt;mso-wrap-distance-bottom:0;mso-position-horizontal:absolute;mso-position-horizontal-relative:margin;mso-position-vertical:absolute;mso-position-vertical-relative:text;mso-width-percent:0;mso-height-percent:0;mso-width-relative:margin;mso-height-relative:margin;v-text-anchor:middle" arcsize="10923f" o:gfxdata="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" fillcolor="white [3201]" strokecolor="#4f81bd [3204]" strokeweight="2pt">
                 <v:textbox>
                   <w:txbxContent>
                     <w:p>
@@ -3569,8 +3568,6 @@
                         </w:rPr>
                         <w:t>Repetitivo: consagra en repente varias veces un texto para poder memorizar</w:t>
                       </w:r>
-                      <w:bookmarkStart w:id="1" w:name="_GoBack"/>
-                      <w:bookmarkEnd w:id="1"/>
                     </w:p>
                   </w:txbxContent>
                 </v:textbox>
@@ -3586,12 +3583,780 @@
         </w:rPr>
         <w:t xml:space="preserve">                                          </w:t>
       </w:r>
-      <w:bookmarkStart w:id="0" w:name="_GoBack"/>
-      <w:bookmarkEnd w:id="0"/>
+    </w:p>
+    <w:p>
+      <w:pPr>
+        <w:rPr>
+          <w:color w:val="000000"/>
+        </w:rPr>
+        <w:sectPr>
+          <w:pgSz w:w="15840" w:h="12240" w:orient="landscape"/>
+          <w:pgMar w:top="1134" w:right="1560" w:bottom="1580" w:left="851" w:header="720" w:footer="720" w:gutter="0"/>
+          <w:cols w:space="720"/>
+          <w:docGrid w:linePitch="299"/>
+        </w:sectPr>
+      </w:pPr>
+    </w:p>
+    <w:p>
+      <w:pPr>
+        <w:rPr>
+          <w:color w:val="000000"/>
+        </w:rPr>
+      </w:pPr>
+      <w:r>
+        <w:rPr>
+          <w:noProof/>
+          <w:color w:val="000000"/>
+          <w:lang w:val="es-MX" w:eastAsia="es-MX"/>
+        </w:rPr>
+        <w:lastRenderedPageBreak/>
+        <mc:AlternateContent>
+          <mc:Choice Requires="wps">
+            <w:drawing>
+              <wp:anchor distT="0" distB="0" distL="114300" distR="114300" simplePos="0" relativeHeight="487548928" behindDoc="0" locked="0" layoutInCell="1" allowOverlap="1" wp14:anchorId="45B75EC4" wp14:editId="26BB7107">
+                <wp:simplePos x="0" y="0"/>
+                <wp:positionH relativeFrom="column">
+                  <wp:posOffset>3208655</wp:posOffset>
+                </wp:positionH>
+                <wp:positionV relativeFrom="paragraph">
+                  <wp:posOffset>-8890</wp:posOffset>
+                </wp:positionV>
+                <wp:extent cx="2026285" cy="2708910"/>
+                <wp:effectExtent l="0" t="0" r="12065" b="15240"/>
+                <wp:wrapNone/>
+                <wp:docPr id="26" name="Rectángulo redondeado 26"/>
+                <wp:cNvGraphicFramePr/>
+                <a:graphic xmlns:a="http://schemas.openxmlformats.org/drawingml/2006/main">
+                  <a:graphicData uri="http://schemas.microsoft.com/office/word/2010/wordprocessingShape">
+                    <wps:wsp>
+                      <wps:cNvSpPr/>
+                      <wps:spPr>
+                        <a:xfrm>
+                          <a:off x="0" y="0"/>
+                          <a:ext cx="2026285" cy="2708910"/>
+                        </a:xfrm>
+                        <a:prstGeom prst="roundRect">
+                          <a:avLst/>
+                        </a:prstGeom>
+                      </wps:spPr>
+                      <wps:style>
+                        <a:lnRef idx="2">
+                          <a:schemeClr val="accent6"/>
+                        </a:lnRef>
+                        <a:fillRef idx="1">
+                          <a:schemeClr val="lt1"/>
+                        </a:fillRef>
+                        <a:effectRef idx="0">
+                          <a:schemeClr val="accent6"/>
+                        </a:effectRef>
+                        <a:fontRef idx="minor">
+                          <a:schemeClr val="dk1"/>
+                        </a:fontRef>
+                      </wps:style>
+                      <wps:txbx>
+                        <w:txbxContent>
+                          <w:p>
+                            <w:pPr>
+                              <w:jc w:val="center"/>
+                            </w:pPr>
+                            <w:r>
+                              <w:t>Busco maneras de poner en práctica lo aprendido con el método active recall, grabandome en la computadora con el programa OBS para después observar que tanto he aprendido</w:t>
+                            </w:r>
+                          </w:p>
+                        </w:txbxContent>
+                      </wps:txbx>
+                      <wps:bodyPr rot="0" spcFirstLastPara="0" vertOverflow="overflow" horzOverflow="overflow" vert="horz" wrap="square" lIns="91440" tIns="45720" rIns="91440" bIns="45720" numCol="1" spcCol="0" rtlCol="0" fromWordArt="0" anchor="ctr" anchorCtr="0" forceAA="0" compatLnSpc="1">
+                        <a:prstTxWarp prst="textNoShape">
+                          <a:avLst/>
+                        </a:prstTxWarp>
+                        <a:noAutofit/>
+                      </wps:bodyPr>
+                    </wps:wsp>
+                  </a:graphicData>
+                </a:graphic>
+                <wp14:sizeRelH relativeFrom="margin">
+                  <wp14:pctWidth>0</wp14:pctWidth>
+                </wp14:sizeRelH>
+              </wp:anchor>
+            </w:drawing>
+          </mc:Choice>
+          <mc:Fallback>
+            <w:pict>
+              <v:roundrect w14:anchorId="45B75EC4" id="Rectángulo redondeado 26" o:spid="_x0000_s1040" style="position:absolute;margin-left:252.65pt;margin-top:-.7pt;width:159.55pt;height:213.3pt;z-index:487548928;visibility:visible;mso-wrap-style:square;mso-width-percent:0;mso-wrap-distance-left:9pt;mso-wrap-distance-top:0;mso-wrap-distance-right:9pt;mso-wrap-distance-bottom:0;mso-position-horizontal:absolute;mso-position-horizontal-relative:text;mso-position-vertical:absolute;mso-position-vertical-relative:text;mso-width-percent:0;mso-width-relative:margin;v-text-anchor:middle" arcsize="10923f" o:gfxdata="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" fillcolor="white [3201]" strokecolor="#f79646 [3209]" strokeweight="2pt">
+                <v:textbox>
+                  <w:txbxContent>
+                    <w:p>
+                      <w:pPr>
+                        <w:jc w:val="center"/>
+                      </w:pPr>
+                      <w:r>
+                        <w:t>Busco maneras de poner en práctica lo aprendido con el método active recall, grabandome en la computadora con el programa OBS para después observar que tanto he aprendido</w:t>
+                      </w:r>
+                    </w:p>
+                  </w:txbxContent>
+                </v:textbox>
+              </v:roundrect>
+            </w:pict>
+          </mc:Fallback>
+        </mc:AlternateContent>
+      </w:r>
+      <w:r>
+        <w:rPr>
+          <w:noProof/>
+          <w:color w:val="000000"/>
+          <w:lang w:val="es-MX" w:eastAsia="es-MX"/>
+        </w:rPr>
+        <mc:AlternateContent>
+          <mc:Choice Requires="wps">
+            <w:drawing>
+              <wp:anchor distT="0" distB="0" distL="114300" distR="114300" simplePos="0" relativeHeight="487547904" behindDoc="0" locked="0" layoutInCell="1" allowOverlap="1" wp14:anchorId="400783D9" wp14:editId="7B59F60B">
+                <wp:simplePos x="0" y="0"/>
+                <wp:positionH relativeFrom="column">
+                  <wp:posOffset>2210435</wp:posOffset>
+                </wp:positionH>
+                <wp:positionV relativeFrom="paragraph">
+                  <wp:posOffset>1282065</wp:posOffset>
+                </wp:positionV>
+                <wp:extent cx="866140" cy="306705"/>
+                <wp:effectExtent l="95250" t="38100" r="0" b="93345"/>
+                <wp:wrapNone/>
+                <wp:docPr id="22" name="Flecha derecha 22"/>
+                <wp:cNvGraphicFramePr/>
+                <a:graphic xmlns:a="http://schemas.openxmlformats.org/drawingml/2006/main">
+                  <a:graphicData uri="http://schemas.microsoft.com/office/word/2010/wordprocessingShape">
+                    <wps:wsp>
+                      <wps:cNvSpPr/>
+                      <wps:spPr>
+                        <a:xfrm>
+                          <a:off x="0" y="0"/>
+                          <a:ext cx="866140" cy="306705"/>
+                        </a:xfrm>
+                        <a:prstGeom prst="rightArrow">
+                          <a:avLst/>
+                        </a:prstGeom>
+                      </wps:spPr>
+                      <wps:style>
+                        <a:lnRef idx="0">
+                          <a:schemeClr val="accent6"/>
+                        </a:lnRef>
+                        <a:fillRef idx="3">
+                          <a:schemeClr val="accent6"/>
+                        </a:fillRef>
+                        <a:effectRef idx="3">
+                          <a:schemeClr val="accent6"/>
+                        </a:effectRef>
+                        <a:fontRef idx="minor">
+                          <a:schemeClr val="lt1"/>
+                        </a:fontRef>
+                      </wps:style>
+                      <wps:bodyPr rot="0" spcFirstLastPara="0" vertOverflow="overflow" horzOverflow="overflow" vert="horz" wrap="square" lIns="91440" tIns="45720" rIns="91440" bIns="45720" numCol="1" spcCol="0" rtlCol="0" fromWordArt="0" anchor="ctr" anchorCtr="0" forceAA="0" compatLnSpc="1">
+                        <a:prstTxWarp prst="textNoShape">
+                          <a:avLst/>
+                        </a:prstTxWarp>
+                        <a:noAutofit/>
+                      </wps:bodyPr>
+                    </wps:wsp>
+                  </a:graphicData>
+                </a:graphic>
+              </wp:anchor>
+            </w:drawing>
+          </mc:Choice>
+          <mc:Fallback>
+            <w:pict>
+              <v:shapetype w14:anchorId="20A68FBA" id="_x0000_t13" coordsize="21600,21600" o:spt="13" adj="16200,5400" path="m@0,l@0@1,0@1,0@2@0@2@0,21600,21600,10800xe">
+                <v:stroke joinstyle="miter"/>
+                <v:formulas>
+                  <v:f eqn="val #0"/>
+                  <v:f eqn="val #1"/>
+                  <v:f eqn="sum height 0 #1"/>
+                  <v:f eqn="sum 10800 0 #1"/>
+                  <v:f eqn="sum width 0 #0"/>
+                  <v:f eqn="prod @4 @3 10800"/>
+                  <v:f eqn="sum width 0 @5"/>
+                </v:formulas>
+                <v:path o:connecttype="custom" o:connectlocs="@0,0;0,10800;@0,21600;21600,10800" o:connectangles="270,180,90,0" textboxrect="0,@1,@6,@2"/>
+                <v:handles>
+                  <v:h position="#0,#1" xrange="0,21600" yrange="0,10800"/>
+                </v:handles>
+              </v:shapetype>
+              <v:shape id="Flecha derecha 22" o:spid="_x0000_s1026" type="#_x0000_t13" style="position:absolute;margin-left:174.05pt;margin-top:100.95pt;width:68.2pt;height:24.15pt;z-index:487547904;visibility:visible;mso-wrap-style:square;mso-wrap-distance-left:9pt;mso-wrap-distance-top:0;mso-wrap-distance-right:9pt;mso-wrap-distance-bottom:0;mso-position-horizontal:absolute;mso-position-horizontal-relative:text;mso-position-vertical:absolute;mso-position-vertical-relative:text;v-text-anchor:middle" o:gfxdata="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" adj="17776" fillcolor="#9a4906 [1641]" stroked="f">
+                <v:fill color2="#f68a32 [3017]" rotate="t" angle="180" colors="0 #cb6c1d;52429f #ff8f2a;1 #ff8f26" focus="100%" type="gradient">
+                  <o:fill v:ext="view" type="gradientUnscaled"/>
+                </v:fill>
+                <v:shadow on="t" color="black" opacity="22937f" origin=",.5" offset="0,.63889mm"/>
+              </v:shape>
+            </w:pict>
+          </mc:Fallback>
+        </mc:AlternateContent>
+      </w:r>
+      <w:r>
+        <w:rPr>
+          <w:noProof/>
+          <w:color w:val="000000"/>
+          <w:lang w:val="es-MX" w:eastAsia="es-MX"/>
+        </w:rPr>
+        <mc:AlternateContent>
+          <mc:Choice Requires="wps">
+            <w:drawing>
+              <wp:anchor distT="0" distB="0" distL="114300" distR="114300" simplePos="0" relativeHeight="487546880" behindDoc="0" locked="0" layoutInCell="1" allowOverlap="1" wp14:anchorId="6D1CC0A7" wp14:editId="0317B857">
+                <wp:simplePos x="0" y="0"/>
+                <wp:positionH relativeFrom="column">
+                  <wp:posOffset>67945</wp:posOffset>
+                </wp:positionH>
+                <wp:positionV relativeFrom="paragraph">
+                  <wp:posOffset>36195</wp:posOffset>
+                </wp:positionV>
+                <wp:extent cx="2026285" cy="2708910"/>
+                <wp:effectExtent l="0" t="0" r="12065" b="15240"/>
+                <wp:wrapNone/>
+                <wp:docPr id="19" name="Rectángulo redondeado 19"/>
+                <wp:cNvGraphicFramePr/>
+                <a:graphic xmlns:a="http://schemas.openxmlformats.org/drawingml/2006/main">
+                  <a:graphicData uri="http://schemas.microsoft.com/office/word/2010/wordprocessingShape">
+                    <wps:wsp>
+                      <wps:cNvSpPr/>
+                      <wps:spPr>
+                        <a:xfrm>
+                          <a:off x="0" y="0"/>
+                          <a:ext cx="2026285" cy="2708910"/>
+                        </a:xfrm>
+                        <a:prstGeom prst="roundRect">
+                          <a:avLst/>
+                        </a:prstGeom>
+                      </wps:spPr>
+                      <wps:style>
+                        <a:lnRef idx="2">
+                          <a:schemeClr val="accent6"/>
+                        </a:lnRef>
+                        <a:fillRef idx="1">
+                          <a:schemeClr val="lt1"/>
+                        </a:fillRef>
+                        <a:effectRef idx="0">
+                          <a:schemeClr val="accent6"/>
+                        </a:effectRef>
+                        <a:fontRef idx="minor">
+                          <a:schemeClr val="dk1"/>
+                        </a:fontRef>
+                      </wps:style>
+                      <wps:txbx>
+                        <w:txbxContent>
+                          <w:p>
+                            <w:pPr>
+                              <w:jc w:val="center"/>
+                            </w:pPr>
+                            <w:r>
+                              <w:t>Antes de aprender algún tipo de contenido</w:t>
+                            </w:r>
+                            <w:r>
+                              <w:t xml:space="preserve"> procuro buscar contenido audiovisual, como tutórales ya que mi estilo de aprendizaje es más auditivo y visual</w:t>
+                            </w:r>
+                          </w:p>
+                        </w:txbxContent>
+                      </wps:txbx>
+                      <wps:bodyPr rot="0" spcFirstLastPara="0" vertOverflow="overflow" horzOverflow="overflow" vert="horz" wrap="square" lIns="91440" tIns="45720" rIns="91440" bIns="45720" numCol="1" spcCol="0" rtlCol="0" fromWordArt="0" anchor="ctr" anchorCtr="0" forceAA="0" compatLnSpc="1">
+                        <a:prstTxWarp prst="textNoShape">
+                          <a:avLst/>
+                        </a:prstTxWarp>
+                        <a:noAutofit/>
+                      </wps:bodyPr>
+                    </wps:wsp>
+                  </a:graphicData>
+                </a:graphic>
+                <wp14:sizeRelH relativeFrom="margin">
+                  <wp14:pctWidth>0</wp14:pctWidth>
+                </wp14:sizeRelH>
+              </wp:anchor>
+            </w:drawing>
+          </mc:Choice>
+          <mc:Fallback>
+            <w:pict>
+              <v:roundrect w14:anchorId="6D1CC0A7" id="Rectángulo redondeado 19" o:spid="_x0000_s1041" style="position:absolute;margin-left:5.35pt;margin-top:2.85pt;width:159.55pt;height:213.3pt;z-index:487546880;visibility:visible;mso-wrap-style:square;mso-width-percent:0;mso-wrap-distance-left:9pt;mso-wrap-distance-top:0;mso-wrap-distance-right:9pt;mso-wrap-distance-bottom:0;mso-position-horizontal:absolute;mso-position-horizontal-relative:text;mso-position-vertical:absolute;mso-position-vertical-relative:text;mso-width-percent:0;mso-width-relative:margin;v-text-anchor:middle" arcsize="10923f" o:gfxdata="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" fillcolor="white [3201]" strokecolor="#f79646 [3209]" strokeweight="2pt">
+                <v:textbox>
+                  <w:txbxContent>
+                    <w:p>
+                      <w:pPr>
+                        <w:jc w:val="center"/>
+                      </w:pPr>
+                      <w:r>
+                        <w:t>Antes de aprender algún tipo de contenido</w:t>
+                      </w:r>
+                      <w:r>
+                        <w:t xml:space="preserve"> procuro buscar contenido audiovisual, como tutórales ya que mi estilo de aprendizaje es más auditivo y visual</w:t>
+                      </w:r>
+                    </w:p>
+                  </w:txbxContent>
+                </v:textbox>
+              </v:roundrect>
+            </w:pict>
+          </mc:Fallback>
+        </mc:AlternateContent>
+      </w:r>
+      <w:r>
+        <w:rPr>
+          <w:noProof/>
+          <w:color w:val="000000"/>
+          <w:lang w:val="es-MX" w:eastAsia="es-MX"/>
+        </w:rPr>
+        <mc:AlternateContent>
+          <mc:Choice Requires="wps">
+            <w:drawing>
+              <wp:anchor distT="0" distB="0" distL="114300" distR="114300" simplePos="0" relativeHeight="487550976" behindDoc="0" locked="0" layoutInCell="1" allowOverlap="1" wp14:anchorId="14024C85" wp14:editId="373E53AC">
+                <wp:simplePos x="0" y="0"/>
+                <wp:positionH relativeFrom="column">
+                  <wp:posOffset>5356860</wp:posOffset>
+                </wp:positionH>
+                <wp:positionV relativeFrom="paragraph">
+                  <wp:posOffset>1109345</wp:posOffset>
+                </wp:positionV>
+                <wp:extent cx="866140" cy="306705"/>
+                <wp:effectExtent l="95250" t="38100" r="0" b="93345"/>
+                <wp:wrapNone/>
+                <wp:docPr id="28" name="Flecha derecha 28"/>
+                <wp:cNvGraphicFramePr/>
+                <a:graphic xmlns:a="http://schemas.openxmlformats.org/drawingml/2006/main">
+                  <a:graphicData uri="http://schemas.microsoft.com/office/word/2010/wordprocessingShape">
+                    <wps:wsp>
+                      <wps:cNvSpPr/>
+                      <wps:spPr>
+                        <a:xfrm>
+                          <a:off x="0" y="0"/>
+                          <a:ext cx="866140" cy="306705"/>
+                        </a:xfrm>
+                        <a:prstGeom prst="rightArrow">
+                          <a:avLst/>
+                        </a:prstGeom>
+                      </wps:spPr>
+                      <wps:style>
+                        <a:lnRef idx="0">
+                          <a:schemeClr val="accent6"/>
+                        </a:lnRef>
+                        <a:fillRef idx="3">
+                          <a:schemeClr val="accent6"/>
+                        </a:fillRef>
+                        <a:effectRef idx="3">
+                          <a:schemeClr val="accent6"/>
+                        </a:effectRef>
+                        <a:fontRef idx="minor">
+                          <a:schemeClr val="lt1"/>
+                        </a:fontRef>
+                      </wps:style>
+                      <wps:bodyPr rot="0" spcFirstLastPara="0" vertOverflow="overflow" horzOverflow="overflow" vert="horz" wrap="square" lIns="91440" tIns="45720" rIns="91440" bIns="45720" numCol="1" spcCol="0" rtlCol="0" fromWordArt="0" anchor="ctr" anchorCtr="0" forceAA="0" compatLnSpc="1">
+                        <a:prstTxWarp prst="textNoShape">
+                          <a:avLst/>
+                        </a:prstTxWarp>
+                        <a:noAutofit/>
+                      </wps:bodyPr>
+                    </wps:wsp>
+                  </a:graphicData>
+                </a:graphic>
+              </wp:anchor>
+            </w:drawing>
+          </mc:Choice>
+          <mc:Fallback>
+            <w:pict>
+              <v:shape w14:anchorId="18E2C5D6" id="Flecha derecha 28" o:spid="_x0000_s1026" type="#_x0000_t13" style="position:absolute;margin-left:421.8pt;margin-top:87.35pt;width:68.2pt;height:24.15pt;z-index:487550976;visibility:visible;mso-wrap-style:square;mso-wrap-distance-left:9pt;mso-wrap-distance-top:0;mso-wrap-distance-right:9pt;mso-wrap-distance-bottom:0;mso-position-horizontal:absolute;mso-position-horizontal-relative:text;mso-position-vertical:absolute;mso-position-vertical-relative:text;v-text-anchor:middle" o:gfxdata="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" adj="17776" fillcolor="#9a4906 [1641]" stroked="f">
+                <v:fill color2="#f68a32 [3017]" rotate="t" angle="180" colors="0 #cb6c1d;52429f #ff8f2a;1 #ff8f26" focus="100%" type="gradient">
+                  <o:fill v:ext="view" type="gradientUnscaled"/>
+                </v:fill>
+                <v:shadow on="t" color="black" opacity="22937f" origin=",.5" offset="0,.63889mm"/>
+              </v:shape>
+            </w:pict>
+          </mc:Fallback>
+        </mc:AlternateContent>
+      </w:r>
+      <w:r>
+        <w:rPr>
+          <w:noProof/>
+          <w:color w:val="000000"/>
+          <w:lang w:val="es-MX" w:eastAsia="es-MX"/>
+        </w:rPr>
+        <mc:AlternateContent>
+          <mc:Choice Requires="wps">
+            <w:drawing>
+              <wp:anchor distT="0" distB="0" distL="114300" distR="114300" simplePos="0" relativeHeight="487553024" behindDoc="0" locked="0" layoutInCell="1" allowOverlap="1" wp14:anchorId="6FD4C43A" wp14:editId="5078D862">
+                <wp:simplePos x="0" y="0"/>
+                <wp:positionH relativeFrom="column">
+                  <wp:posOffset>6422049</wp:posOffset>
+                </wp:positionH>
+                <wp:positionV relativeFrom="paragraph">
+                  <wp:posOffset>-9449</wp:posOffset>
+                </wp:positionV>
+                <wp:extent cx="2026693" cy="2709080"/>
+                <wp:effectExtent l="0" t="0" r="12065" b="15240"/>
+                <wp:wrapNone/>
+                <wp:docPr id="31" name="Rectángulo redondeado 31"/>
+                <wp:cNvGraphicFramePr/>
+                <a:graphic xmlns:a="http://schemas.openxmlformats.org/drawingml/2006/main">
+                  <a:graphicData uri="http://schemas.microsoft.com/office/word/2010/wordprocessingShape">
+                    <wps:wsp>
+                      <wps:cNvSpPr/>
+                      <wps:spPr>
+                        <a:xfrm>
+                          <a:off x="0" y="0"/>
+                          <a:ext cx="2026693" cy="2709080"/>
+                        </a:xfrm>
+                        <a:prstGeom prst="roundRect">
+                          <a:avLst/>
+                        </a:prstGeom>
+                      </wps:spPr>
+                      <wps:style>
+                        <a:lnRef idx="2">
+                          <a:schemeClr val="accent6"/>
+                        </a:lnRef>
+                        <a:fillRef idx="1">
+                          <a:schemeClr val="lt1"/>
+                        </a:fillRef>
+                        <a:effectRef idx="0">
+                          <a:schemeClr val="accent6"/>
+                        </a:effectRef>
+                        <a:fontRef idx="minor">
+                          <a:schemeClr val="dk1"/>
+                        </a:fontRef>
+                      </wps:style>
+                      <wps:txbx>
+                        <w:txbxContent>
+                          <w:p>
+                            <w:pPr>
+                              <w:jc w:val="center"/>
+                            </w:pPr>
+                            <w:r>
+                              <w:t>La inteligencia que domino es lógica matemática, predominando el hemisferio izquierdo por lo que las tareas como algebra o que tengan que ver con informática son un poco más fáciles de llevar a cabe</w:t>
+                            </w:r>
+                          </w:p>
+                        </w:txbxContent>
+                      </wps:txbx>
+                      <wps:bodyPr rot="0" spcFirstLastPara="0" vertOverflow="overflow" horzOverflow="overflow" vert="horz" wrap="square" lIns="91440" tIns="45720" rIns="91440" bIns="45720" numCol="1" spcCol="0" rtlCol="0" fromWordArt="0" anchor="ctr" anchorCtr="0" forceAA="0" compatLnSpc="1">
+                        <a:prstTxWarp prst="textNoShape">
+                          <a:avLst/>
+                        </a:prstTxWarp>
+                        <a:noAutofit/>
+                      </wps:bodyPr>
+                    </wps:wsp>
+                  </a:graphicData>
+                </a:graphic>
+                <wp14:sizeRelH relativeFrom="margin">
+                  <wp14:pctWidth>0</wp14:pctWidth>
+                </wp14:sizeRelH>
+              </wp:anchor>
+            </w:drawing>
+          </mc:Choice>
+          <mc:Fallback>
+            <w:pict>
+              <v:roundrect w14:anchorId="6FD4C43A" id="Rectángulo redondeado 31" o:spid="_x0000_s1042" style="position:absolute;margin-left:505.65pt;margin-top:-.75pt;width:159.6pt;height:213.3pt;z-index:487553024;visibility:visible;mso-wrap-style:square;mso-width-percent:0;mso-wrap-distance-left:9pt;mso-wrap-distance-top:0;mso-wrap-distance-right:9pt;mso-wrap-distance-bottom:0;mso-position-horizontal:absolute;mso-position-horizontal-relative:text;mso-position-vertical:absolute;mso-position-vertical-relative:text;mso-width-percent:0;mso-width-relative:margin;v-text-anchor:middle" arcsize="10923f" o:gfxdata="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" fillcolor="white [3201]" strokecolor="#f79646 [3209]" strokeweight="2pt">
+                <v:textbox>
+                  <w:txbxContent>
+                    <w:p>
+                      <w:pPr>
+                        <w:jc w:val="center"/>
+                      </w:pPr>
+                      <w:r>
+                        <w:t>La inteligencia que domino es lógica matemática, predominando el hemisferio izquierdo por lo que las tareas como algebra o que tengan que ver con informática son un poco más fáciles de llevar a cabe</w:t>
+                      </w:r>
+                    </w:p>
+                  </w:txbxContent>
+                </v:textbox>
+              </v:roundrect>
+            </w:pict>
+          </mc:Fallback>
+        </mc:AlternateContent>
+      </w:r>
+    </w:p>
+    <w:p>
+      <w:pPr>
+        <w:rPr>
+          <w:color w:val="000000"/>
+        </w:rPr>
+      </w:pPr>
+    </w:p>
+    <w:p>
+      <w:pPr>
+        <w:rPr>
+          <w:color w:val="000000"/>
+        </w:rPr>
+      </w:pPr>
+    </w:p>
+    <w:p>
+      <w:pPr>
+        <w:rPr>
+          <w:color w:val="000000"/>
+        </w:rPr>
+      </w:pPr>
+    </w:p>
+    <w:p>
+      <w:pPr>
+        <w:rPr>
+          <w:color w:val="000000"/>
+        </w:rPr>
+      </w:pPr>
+    </w:p>
+    <w:p>
+      <w:pPr>
+        <w:rPr>
+          <w:color w:val="000000"/>
+        </w:rPr>
+      </w:pPr>
+    </w:p>
+    <w:p>
+      <w:pPr>
+        <w:rPr>
+          <w:color w:val="000000"/>
+        </w:rPr>
+      </w:pPr>
+    </w:p>
+    <w:p>
+      <w:pPr>
+        <w:rPr>
+          <w:color w:val="000000"/>
+        </w:rPr>
+      </w:pPr>
+    </w:p>
+    <w:p>
+      <w:pPr>
+        <w:rPr>
+          <w:color w:val="000000"/>
+        </w:rPr>
+      </w:pPr>
+    </w:p>
+    <w:p>
+      <w:pPr>
+        <w:rPr>
+          <w:color w:val="000000"/>
+        </w:rPr>
+      </w:pPr>
+    </w:p>
+    <w:p>
+      <w:pPr>
+        <w:rPr>
+          <w:color w:val="000000"/>
+        </w:rPr>
+      </w:pPr>
+    </w:p>
+    <w:p>
+      <w:pPr>
+        <w:rPr>
+          <w:color w:val="000000"/>
+        </w:rPr>
+      </w:pPr>
+    </w:p>
+    <w:p>
+      <w:pPr>
+        <w:rPr>
+          <w:color w:val="000000"/>
+        </w:rPr>
+      </w:pPr>
+    </w:p>
+    <w:p>
+      <w:pPr>
+        <w:rPr>
+          <w:color w:val="000000"/>
+        </w:rPr>
+      </w:pPr>
+    </w:p>
+    <w:p>
+      <w:pPr>
+        <w:rPr>
+          <w:color w:val="000000"/>
+        </w:rPr>
+      </w:pPr>
+    </w:p>
+    <w:p>
+      <w:pPr>
+        <w:rPr>
+          <w:color w:val="000000"/>
+        </w:rPr>
+      </w:pPr>
+    </w:p>
+    <w:p>
+      <w:pPr>
+        <w:rPr>
+          <w:color w:val="000000"/>
+        </w:rPr>
+      </w:pPr>
+    </w:p>
+    <w:p>
+      <w:pPr>
+        <w:rPr>
+          <w:color w:val="000000"/>
+        </w:rPr>
+      </w:pPr>
+    </w:p>
+    <w:p>
+      <w:pPr>
+        <w:rPr>
+          <w:color w:val="000000"/>
+        </w:rPr>
+      </w:pPr>
+    </w:p>
+    <w:p>
+      <w:pPr>
+        <w:rPr>
+          <w:color w:val="000000"/>
+        </w:rPr>
+      </w:pPr>
+    </w:p>
+    <w:p>
+      <w:pPr>
+        <w:rPr>
+          <w:color w:val="000000"/>
+        </w:rPr>
+      </w:pPr>
+      <w:r>
+        <w:rPr>
+          <w:color w:val="000000"/>
+        </w:rPr>
+        <w:t xml:space="preserve">Conclusión: </w:t>
+      </w:r>
+    </w:p>
+    <w:p>
+      <w:pPr>
+        <w:rPr>
+          <w:color w:val="000000"/>
+        </w:rPr>
+      </w:pPr>
+      <w:r>
+        <w:rPr>
+          <w:color w:val="000000"/>
+        </w:rPr>
+        <w:t>T</w:t>
+      </w:r>
+      <w:r>
+        <w:rPr>
+          <w:color w:val="000000"/>
+        </w:rPr>
+        <w:t>omando en cuenta</w:t>
+      </w:r>
+      <w:r>
+        <w:rPr>
+          <w:color w:val="000000"/>
+        </w:rPr>
+        <w:t xml:space="preserve"> el tipo de inteligencia que manejo lo cual ya deducía hasta cierto punto, debido a que para mí es más práctico aprender cosas matemáticas, que tengan que ver con la informática (ya que es una materia que práctico desde la niñez) pero quedo sorprendido en esta actividad ya que yo imaginaba que mi estilo de aprendizaje predominaba más visualmente, pero al saber que el estilo que predomina más es el auditivo, voy a buscar herramientas para explotar esa capacidad que tengo para obtener mejores resultados.</w:t>
+      </w:r>
+    </w:p>
+    <w:p>
+      <w:pPr>
+        <w:rPr>
+          <w:color w:val="000000"/>
+        </w:rPr>
+        <w:sectPr>
+          <w:pgSz w:w="15840" w:h="12240" w:orient="landscape"/>
+          <w:pgMar w:top="1134" w:right="1560" w:bottom="1580" w:left="851" w:header="720" w:footer="720" w:gutter="0"/>
+          <w:cols w:space="720"/>
+          <w:docGrid w:linePitch="299"/>
+        </w:sectPr>
+      </w:pPr>
+    </w:p>
+    <w:p>
+      <w:pPr>
+        <w:rPr>
+          <w:color w:val="000000"/>
+        </w:rPr>
+      </w:pPr>
+      <w:r>
+        <w:rPr>
+          <w:color w:val="000000"/>
+        </w:rPr>
+        <w:lastRenderedPageBreak/>
+        <w:t xml:space="preserve">Referencias: </w:t>
+      </w:r>
+    </w:p>
+    <w:p>
+      <w:pPr>
+        <w:rPr>
+          <w:color w:val="000000"/>
+        </w:rPr>
+      </w:pPr>
+      <w:r>
+        <w:rPr>
+          <w:color w:val="000000"/>
+        </w:rPr>
+        <w:t xml:space="preserve">Universidad IEU. (2022). Aprender a aprender. 18/07/2022, de Universidad IEU Sitio web: </w:t>
+      </w:r>
+      <w:hyperlink r:id="rId9" w:history="1">
+        <w:r>
+          <w:rPr>
+            <w:rStyle w:val="Hipervnculo"/>
+          </w:rPr>
+          <w:t>https://lic.ieu.edu.mx/mod/resource/view.php?id=65217</w:t>
+        </w:r>
+      </w:hyperlink>
+      <w:r>
+        <w:rPr>
+          <w:color w:val="000000"/>
+        </w:rPr>
+        <w:t xml:space="preserve"> </w:t>
+      </w:r>
+    </w:p>
+    <w:p>
+      <w:pPr>
+        <w:rPr>
+          <w:color w:val="000000"/>
+        </w:rPr>
+      </w:pPr>
+    </w:p>
+    <w:p>
+      <w:pPr>
+        <w:rPr>
+          <w:color w:val="000000"/>
+        </w:rPr>
+      </w:pPr>
+      <w:r>
+        <w:rPr>
+          <w:color w:val="000000"/>
+        </w:rPr>
+        <w:t xml:space="preserve">Zomos Bienestar y Entretenimiento. (2020). ¿Cómo mejorar el aprendizaje auditivo para ser más productivo?. 18/07/2022, de YouTube Sitio web: </w:t>
+      </w:r>
+      <w:hyperlink r:id="rId10" w:history="1">
+        <w:r>
+          <w:rPr>
+            <w:rStyle w:val="Hipervnculo"/>
+          </w:rPr>
+          <w:t>https://www.youtube.com/watch?v=ZVivVg4fV98</w:t>
+        </w:r>
+      </w:hyperlink>
+      <w:r>
+        <w:rPr>
+          <w:color w:val="000000"/>
+        </w:rPr>
+        <w:t xml:space="preserve"> </w:t>
+      </w:r>
+    </w:p>
+    <w:p>
+      <w:pPr>
+        <w:rPr>
+          <w:color w:val="000000"/>
+        </w:rPr>
+      </w:pPr>
+    </w:p>
+    <w:p>
+      <w:pPr>
+        <w:rPr>
+          <w:color w:val="000000"/>
+        </w:rPr>
+      </w:pPr>
+      <w:r>
+        <w:rPr>
+          <w:color w:val="000000"/>
+        </w:rPr>
+        <w:t xml:space="preserve">Actitud Positiva-Kitza. (2020). 8 tipos de inteligencia según la teoría de las inteligencias múltiples de Howard Gardner. 18/07/2022, de YouTube Sitio web: </w:t>
+      </w:r>
+      <w:hyperlink r:id="rId11" w:history="1">
+        <w:r>
+          <w:rPr>
+            <w:rStyle w:val="Hipervnculo"/>
+          </w:rPr>
+          <w:t>https://www.youtube.com/watch?v=2Ee_blhnPJQ</w:t>
+        </w:r>
+      </w:hyperlink>
+      <w:r>
+        <w:rPr>
+          <w:color w:val="000000"/>
+        </w:rPr>
+        <w:t xml:space="preserve"> </w:t>
+      </w:r>
     </w:p>
     <w:sectPr>
-      <w:pgSz w:w="15840" w:h="12240" w:orient="landscape"/>
-      <w:pgMar w:top="1134" w:right="1560" w:bottom="1580" w:left="851" w:header="720" w:footer="720" w:gutter="0"/>
+      <w:pgSz w:w="12240" w:h="15840"/>
+      <w:pgMar w:top="1560" w:right="1580" w:bottom="851" w:left="1134" w:header="720" w:footer="720" w:gutter="0"/>
       <w:cols w:space="720"/>
       <w:docGrid w:linePitch="299"/>
     </w:sectPr>
@@ -5514,7 +6279,7 @@
 </file>
 
 <file path=customXml/itemProps1.xml><?xml version="1.0" encoding="utf-8"?>
-<ds:datastoreItem xmlns:ds="http://schemas.openxmlformats.org/officeDocument/2006/customXml" ds:itemID="{F0F19662-B1CC-464F-9653-E39471BB9167}">
+<ds:datastoreItem xmlns:ds="http://schemas.openxmlformats.org/officeDocument/2006/customXml" ds:itemID="{AE9C920E-9A2E-4E22-A057-919D82E37455}">
   <ds:schemaRefs>
     <ds:schemaRef ds:uri="http://schemas.openxmlformats.org/officeDocument/2006/bibliography"/>
   </ds:schemaRefs>
